--- a/i/Acumulador.docx
+++ b/i/Acumulador.docx
@@ -2231,6 +2231,7 @@
       </w:pPr>
       <w:r>
         <w:rPr>
+          <w:noProof/>
           <w:sz w:val="28"/>
         </w:rPr>
         <w:lastRenderedPageBreak/>
@@ -2307,6 +2308,7 @@
       </w:r>
       <w:r>
         <w:rPr>
+          <w:noProof/>
           <w:sz w:val="28"/>
         </w:rPr>
         <mc:AlternateContent>
@@ -2418,6 +2420,7 @@
       </w:r>
       <w:r>
         <w:rPr>
+          <w:noProof/>
           <w:sz w:val="28"/>
         </w:rPr>
         <mc:AlternateContent>
@@ -2529,6 +2532,7 @@
       </w:r>
       <w:r>
         <w:rPr>
+          <w:noProof/>
           <w:sz w:val="28"/>
         </w:rPr>
         <mc:AlternateContent>
@@ -2604,6 +2608,7 @@
       </w:r>
       <w:r>
         <w:rPr>
+          <w:noProof/>
           <w:sz w:val="28"/>
         </w:rPr>
         <mc:AlternateContent>
@@ -2715,6 +2720,7 @@
       </w:r>
       <w:r>
         <w:rPr>
+          <w:noProof/>
           <w:sz w:val="28"/>
         </w:rPr>
         <mc:AlternateContent>
@@ -2790,6 +2796,7 @@
       </w:r>
       <w:r>
         <w:rPr>
+          <w:noProof/>
           <w:sz w:val="28"/>
         </w:rPr>
         <mc:AlternateContent>
@@ -2939,6 +2946,7 @@
       </w:r>
       <w:r>
         <w:rPr>
+          <w:noProof/>
           <w:sz w:val="28"/>
         </w:rPr>
         <mc:AlternateContent>
@@ -3014,6 +3022,7 @@
       </w:r>
       <w:r>
         <w:rPr>
+          <w:noProof/>
           <w:sz w:val="28"/>
         </w:rPr>
         <mc:AlternateContent>
@@ -3125,6 +3134,7 @@
       </w:r>
       <w:r>
         <w:rPr>
+          <w:noProof/>
           <w:sz w:val="28"/>
         </w:rPr>
         <mc:AlternateContent>
@@ -3200,6 +3210,7 @@
       </w:r>
       <w:r>
         <w:rPr>
+          <w:noProof/>
           <w:sz w:val="28"/>
         </w:rPr>
         <mc:AlternateContent>
@@ -3275,6 +3286,7 @@
       </w:r>
       <w:r>
         <w:rPr>
+          <w:noProof/>
           <w:sz w:val="28"/>
         </w:rPr>
         <mc:AlternateContent>
@@ -3738,6 +3750,7 @@
       </w:pPr>
       <w:r>
         <w:rPr>
+          <w:noProof/>
           <w:sz w:val="28"/>
         </w:rPr>
         <w:lastRenderedPageBreak/>
@@ -3814,6 +3827,7 @@
       </w:r>
       <w:r>
         <w:rPr>
+          <w:noProof/>
           <w:sz w:val="28"/>
         </w:rPr>
         <mc:AlternateContent>
@@ -3925,6 +3939,7 @@
       </w:r>
       <w:r>
         <w:rPr>
+          <w:noProof/>
           <w:sz w:val="28"/>
         </w:rPr>
         <mc:AlternateContent>
@@ -4036,6 +4051,7 @@
       </w:r>
       <w:r>
         <w:rPr>
+          <w:noProof/>
           <w:sz w:val="28"/>
         </w:rPr>
         <mc:AlternateContent>
@@ -4189,6 +4205,7 @@
       </w:r>
       <w:r>
         <w:rPr>
+          <w:noProof/>
           <w:sz w:val="28"/>
         </w:rPr>
         <mc:AlternateContent>
@@ -4264,6 +4281,7 @@
       </w:r>
       <w:r>
         <w:rPr>
+          <w:noProof/>
           <w:sz w:val="28"/>
         </w:rPr>
         <mc:AlternateContent>
@@ -4339,6 +4357,7 @@
       </w:r>
       <w:r>
         <w:rPr>
+          <w:noProof/>
           <w:sz w:val="28"/>
         </w:rPr>
         <mc:AlternateContent>
@@ -4450,6 +4469,7 @@
       </w:r>
       <w:r>
         <w:rPr>
+          <w:noProof/>
           <w:sz w:val="28"/>
         </w:rPr>
         <mc:AlternateContent>
@@ -4525,6 +4545,7 @@
       </w:r>
       <w:r>
         <w:rPr>
+          <w:noProof/>
           <w:sz w:val="28"/>
         </w:rPr>
         <mc:AlternateContent>
@@ -4600,6 +4621,7 @@
       </w:r>
       <w:r>
         <w:rPr>
+          <w:noProof/>
           <w:sz w:val="28"/>
         </w:rPr>
         <mc:AlternateContent>
@@ -5002,6 +5024,7 @@
       </w:pPr>
       <w:r>
         <w:rPr>
+          <w:noProof/>
           <w:sz w:val="28"/>
         </w:rPr>
         <mc:AlternateContent>
@@ -5084,6 +5107,7 @@
       </w:pPr>
       <w:r>
         <w:rPr>
+          <w:noProof/>
           <w:sz w:val="28"/>
         </w:rPr>
         <mc:AlternateContent>
@@ -5139,15 +5163,7 @@
                                 <w:sz w:val="32"/>
                                 <w:szCs w:val="32"/>
                               </w:rPr>
-                              <w:t xml:space="preserve">Mancal </w:t>
-                            </w:r>
-                            <w:r>
-                              <w:rPr>
-                                <w:rFonts w:ascii="Times New Roman" w:hAnsi="Times New Roman" w:cs="Times New Roman"/>
-                                <w:sz w:val="32"/>
-                                <w:szCs w:val="32"/>
-                              </w:rPr>
-                              <w:t>com Rolamento</w:t>
+                              <w:t>Mancal com Rolamento</w:t>
                             </w:r>
                           </w:p>
                         </w:txbxContent>
@@ -5191,15 +5207,7 @@
                           <w:sz w:val="32"/>
                           <w:szCs w:val="32"/>
                         </w:rPr>
-                        <w:t xml:space="preserve">Mancal </w:t>
-                      </w:r>
-                      <w:r>
-                        <w:rPr>
-                          <w:rFonts w:ascii="Times New Roman" w:hAnsi="Times New Roman" w:cs="Times New Roman"/>
-                          <w:sz w:val="32"/>
-                          <w:szCs w:val="32"/>
-                        </w:rPr>
-                        <w:t>com Rolamento</w:t>
+                        <w:t>Mancal com Rolamento</w:t>
                       </w:r>
                     </w:p>
                   </w:txbxContent>
@@ -5284,10 +5292,9 @@
           <w:sz w:val="28"/>
         </w:rPr>
       </w:pPr>
-      <w:bookmarkStart w:id="0" w:name="_GoBack"/>
-      <w:bookmarkEnd w:id="0"/>
       <w:r>
         <w:rPr>
+          <w:noProof/>
           <w:sz w:val="28"/>
         </w:rPr>
         <mc:AlternateContent>
@@ -5399,6 +5406,7 @@
       </w:r>
       <w:r>
         <w:rPr>
+          <w:noProof/>
           <w:sz w:val="28"/>
         </w:rPr>
         <mc:AlternateContent>
@@ -5500,6 +5508,3685 @@
           <w:sz w:val="28"/>
         </w:rPr>
       </w:pPr>
+    </w:p>
+    <w:p>
+      <w:pPr>
+        <w:rPr>
+          <w:sz w:val="28"/>
+        </w:rPr>
+      </w:pPr>
+    </w:p>
+    <w:p>
+      <w:pPr>
+        <w:rPr>
+          <w:sz w:val="28"/>
+        </w:rPr>
+      </w:pPr>
+    </w:p>
+    <w:p>
+      <w:pPr>
+        <w:rPr>
+          <w:sz w:val="28"/>
+        </w:rPr>
+      </w:pPr>
+    </w:p>
+    <w:p>
+      <w:pPr>
+        <w:rPr>
+          <w:sz w:val="28"/>
+        </w:rPr>
+      </w:pPr>
+    </w:p>
+    <w:p>
+      <w:pPr>
+        <w:rPr>
+          <w:sz w:val="28"/>
+        </w:rPr>
+      </w:pPr>
+    </w:p>
+    <w:p>
+      <w:pPr>
+        <w:rPr>
+          <w:sz w:val="28"/>
+        </w:rPr>
+      </w:pPr>
+    </w:p>
+    <w:p>
+      <w:pPr>
+        <w:rPr>
+          <w:sz w:val="28"/>
+        </w:rPr>
+      </w:pPr>
+    </w:p>
+    <w:p>
+      <w:pPr>
+        <w:rPr>
+          <w:sz w:val="28"/>
+        </w:rPr>
+      </w:pPr>
+    </w:p>
+    <w:p>
+      <w:pPr>
+        <w:rPr>
+          <w:sz w:val="28"/>
+        </w:rPr>
+      </w:pPr>
+      <w:r>
+        <w:rPr>
+          <w:sz w:val="28"/>
+        </w:rPr>
+        <w:lastRenderedPageBreak/>
+        <mc:AlternateContent>
+          <mc:Choice Requires="wps">
+            <w:drawing>
+              <wp:anchor distT="0" distB="0" distL="114300" distR="114300" simplePos="0" relativeHeight="251753472" behindDoc="0" locked="0" layoutInCell="1" allowOverlap="1" wp14:anchorId="4A6BB2B3" wp14:editId="20B36CBF">
+                <wp:simplePos x="0" y="0"/>
+                <wp:positionH relativeFrom="column">
+                  <wp:posOffset>2245869</wp:posOffset>
+                </wp:positionH>
+                <wp:positionV relativeFrom="paragraph">
+                  <wp:posOffset>5360328</wp:posOffset>
+                </wp:positionV>
+                <wp:extent cx="1105577" cy="733488"/>
+                <wp:effectExtent l="0" t="0" r="75565" b="47625"/>
+                <wp:wrapNone/>
+                <wp:docPr id="57" name="Conector de Seta Reta 57"/>
+                <wp:cNvGraphicFramePr/>
+                <a:graphic xmlns:a="http://schemas.openxmlformats.org/drawingml/2006/main">
+                  <a:graphicData uri="http://schemas.microsoft.com/office/word/2010/wordprocessingShape">
+                    <wps:wsp>
+                      <wps:cNvCnPr/>
+                      <wps:spPr>
+                        <a:xfrm>
+                          <a:off x="0" y="0"/>
+                          <a:ext cx="1105577" cy="733488"/>
+                        </a:xfrm>
+                        <a:prstGeom prst="straightConnector1">
+                          <a:avLst/>
+                        </a:prstGeom>
+                        <a:ln>
+                          <a:solidFill>
+                            <a:srgbClr val="C00000"/>
+                          </a:solidFill>
+                          <a:tailEnd type="triangle"/>
+                        </a:ln>
+                      </wps:spPr>
+                      <wps:style>
+                        <a:lnRef idx="3">
+                          <a:schemeClr val="accent2"/>
+                        </a:lnRef>
+                        <a:fillRef idx="0">
+                          <a:schemeClr val="accent2"/>
+                        </a:fillRef>
+                        <a:effectRef idx="2">
+                          <a:schemeClr val="accent2"/>
+                        </a:effectRef>
+                        <a:fontRef idx="minor">
+                          <a:schemeClr val="tx1"/>
+                        </a:fontRef>
+                      </wps:style>
+                      <wps:bodyPr/>
+                    </wps:wsp>
+                  </a:graphicData>
+                </a:graphic>
+                <wp14:sizeRelH relativeFrom="margin">
+                  <wp14:pctWidth>0</wp14:pctWidth>
+                </wp14:sizeRelH>
+                <wp14:sizeRelV relativeFrom="margin">
+                  <wp14:pctHeight>0</wp14:pctHeight>
+                </wp14:sizeRelV>
+              </wp:anchor>
+            </w:drawing>
+          </mc:Choice>
+          <mc:Fallback>
+            <w:pict>
+              <v:shapetype w14:anchorId="1C80CA59" id="_x0000_t32" coordsize="21600,21600" o:spt="32" o:oned="t" path="m,l21600,21600e" filled="f">
+                <v:path arrowok="t" fillok="f" o:connecttype="none"/>
+                <o:lock v:ext="edit" shapetype="t"/>
+              </v:shapetype>
+              <v:shape id="Conector de Seta Reta 57" o:spid="_x0000_s1026" type="#_x0000_t32" style="position:absolute;margin-left:176.85pt;margin-top:422.05pt;width:87.05pt;height:57.75pt;z-index:251753472;visibility:visible;mso-wrap-style:square;mso-width-percent:0;mso-height-percent:0;mso-wrap-distance-left:9pt;mso-wrap-distance-top:0;mso-wrap-distance-right:9pt;mso-wrap-distance-bottom:0;mso-position-horizontal:absolute;mso-position-horizontal-relative:text;mso-position-vertical:absolute;mso-position-vertical-relative:text;mso-width-percent:0;mso-height-percent:0;mso-width-relative:margin;mso-height-relative:margin" o:gfxdata="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" strokecolor="#c00000" strokeweight="1.5pt">
+                <v:stroke endarrow="block" joinstyle="miter"/>
+              </v:shape>
+            </w:pict>
+          </mc:Fallback>
+        </mc:AlternateContent>
+      </w:r>
+      <w:r>
+        <w:rPr>
+          <w:sz w:val="28"/>
+        </w:rPr>
+        <mc:AlternateContent>
+          <mc:Choice Requires="wps">
+            <w:drawing>
+              <wp:anchor distT="0" distB="0" distL="114300" distR="114300" simplePos="0" relativeHeight="251752448" behindDoc="0" locked="0" layoutInCell="1" allowOverlap="1" wp14:anchorId="7EDB07E1" wp14:editId="33CA4B42">
+                <wp:simplePos x="0" y="0"/>
+                <wp:positionH relativeFrom="column">
+                  <wp:posOffset>1281228</wp:posOffset>
+                </wp:positionH>
+                <wp:positionV relativeFrom="paragraph">
+                  <wp:posOffset>4857910</wp:posOffset>
+                </wp:positionV>
+                <wp:extent cx="1045028" cy="612950"/>
+                <wp:effectExtent l="0" t="0" r="3175" b="0"/>
+                <wp:wrapNone/>
+                <wp:docPr id="56" name="Caixa de Texto 56"/>
+                <wp:cNvGraphicFramePr/>
+                <a:graphic xmlns:a="http://schemas.openxmlformats.org/drawingml/2006/main">
+                  <a:graphicData uri="http://schemas.microsoft.com/office/word/2010/wordprocessingShape">
+                    <wps:wsp>
+                      <wps:cNvSpPr txBox="1"/>
+                      <wps:spPr>
+                        <a:xfrm>
+                          <a:off x="0" y="0"/>
+                          <a:ext cx="1045028" cy="612950"/>
+                        </a:xfrm>
+                        <a:prstGeom prst="rect">
+                          <a:avLst/>
+                        </a:prstGeom>
+                        <a:solidFill>
+                          <a:schemeClr val="lt1"/>
+                        </a:solidFill>
+                        <a:ln w="6350">
+                          <a:noFill/>
+                        </a:ln>
+                      </wps:spPr>
+                      <wps:txbx>
+                        <w:txbxContent>
+                          <w:p>
+                            <w:pPr>
+                              <w:spacing w:after="0" w:line="240" w:lineRule="auto"/>
+                              <w:jc w:val="center"/>
+                              <w:rPr>
+                                <w:rFonts w:ascii="Times New Roman" w:hAnsi="Times New Roman" w:cs="Times New Roman"/>
+                                <w:sz w:val="32"/>
+                                <w:szCs w:val="32"/>
+                              </w:rPr>
+                            </w:pPr>
+                            <w:r>
+                              <w:rPr>
+                                <w:rFonts w:ascii="Times New Roman" w:hAnsi="Times New Roman" w:cs="Times New Roman"/>
+                                <w:sz w:val="32"/>
+                                <w:szCs w:val="32"/>
+                              </w:rPr>
+                              <w:t>Rolo</w:t>
+                            </w:r>
+                          </w:p>
+                          <w:p>
+                            <w:pPr>
+                              <w:spacing w:after="0" w:line="240" w:lineRule="auto"/>
+                              <w:jc w:val="center"/>
+                              <w:rPr>
+                                <w:rFonts w:ascii="Times New Roman" w:hAnsi="Times New Roman" w:cs="Times New Roman"/>
+                                <w:sz w:val="32"/>
+                                <w:szCs w:val="32"/>
+                              </w:rPr>
+                            </w:pPr>
+                            <w:r>
+                              <w:rPr>
+                                <w:rFonts w:ascii="Times New Roman" w:hAnsi="Times New Roman" w:cs="Times New Roman"/>
+                                <w:sz w:val="32"/>
+                                <w:szCs w:val="32"/>
+                              </w:rPr>
+                              <w:t>Principal</w:t>
+                            </w:r>
+                          </w:p>
+                          <w:p>
+                            <w:pPr>
+                              <w:spacing w:after="0" w:line="240" w:lineRule="auto"/>
+                              <w:jc w:val="center"/>
+                              <w:rPr>
+                                <w:rFonts w:ascii="Times New Roman" w:hAnsi="Times New Roman" w:cs="Times New Roman"/>
+                                <w:sz w:val="32"/>
+                                <w:szCs w:val="32"/>
+                              </w:rPr>
+                            </w:pPr>
+                          </w:p>
+                        </w:txbxContent>
+                      </wps:txbx>
+                      <wps:bodyPr rot="0" spcFirstLastPara="0" vertOverflow="overflow" horzOverflow="overflow" vert="horz" wrap="square" lIns="91440" tIns="45720" rIns="91440" bIns="45720" numCol="1" spcCol="0" rtlCol="0" fromWordArt="0" anchor="ctr" anchorCtr="0" forceAA="0" compatLnSpc="1">
+                        <a:prstTxWarp prst="textNoShape">
+                          <a:avLst/>
+                        </a:prstTxWarp>
+                        <a:noAutofit/>
+                      </wps:bodyPr>
+                    </wps:wsp>
+                  </a:graphicData>
+                </a:graphic>
+                <wp14:sizeRelH relativeFrom="margin">
+                  <wp14:pctWidth>0</wp14:pctWidth>
+                </wp14:sizeRelH>
+                <wp14:sizeRelV relativeFrom="margin">
+                  <wp14:pctHeight>0</wp14:pctHeight>
+                </wp14:sizeRelV>
+              </wp:anchor>
+            </w:drawing>
+          </mc:Choice>
+          <mc:Fallback>
+            <w:pict>
+              <v:shape w14:anchorId="7EDB07E1" id="Caixa de Texto 56" o:spid="_x0000_s1048" type="#_x0000_t202" style="position:absolute;margin-left:100.9pt;margin-top:382.5pt;width:82.3pt;height:48.25pt;z-index:251752448;visibility:visible;mso-wrap-style:square;mso-width-percent:0;mso-height-percent:0;mso-wrap-distance-left:9pt;mso-wrap-distance-top:0;mso-wrap-distance-right:9pt;mso-wrap-distance-bottom:0;mso-position-horizontal:absolute;mso-position-horizontal-relative:text;mso-position-vertical:absolute;mso-position-vertical-relative:text;mso-width-percent:0;mso-height-percent:0;mso-width-relative:margin;mso-height-relative:margin;v-text-anchor:middle" o:gfxdata="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" fillcolor="white [3201]" stroked="f" strokeweight=".5pt">
+                <v:textbox>
+                  <w:txbxContent>
+                    <w:p>
+                      <w:pPr>
+                        <w:spacing w:after="0" w:line="240" w:lineRule="auto"/>
+                        <w:jc w:val="center"/>
+                        <w:rPr>
+                          <w:rFonts w:ascii="Times New Roman" w:hAnsi="Times New Roman" w:cs="Times New Roman"/>
+                          <w:sz w:val="32"/>
+                          <w:szCs w:val="32"/>
+                        </w:rPr>
+                      </w:pPr>
+                      <w:r>
+                        <w:rPr>
+                          <w:rFonts w:ascii="Times New Roman" w:hAnsi="Times New Roman" w:cs="Times New Roman"/>
+                          <w:sz w:val="32"/>
+                          <w:szCs w:val="32"/>
+                        </w:rPr>
+                        <w:t>Rolo</w:t>
+                      </w:r>
+                    </w:p>
+                    <w:p>
+                      <w:pPr>
+                        <w:spacing w:after="0" w:line="240" w:lineRule="auto"/>
+                        <w:jc w:val="center"/>
+                        <w:rPr>
+                          <w:rFonts w:ascii="Times New Roman" w:hAnsi="Times New Roman" w:cs="Times New Roman"/>
+                          <w:sz w:val="32"/>
+                          <w:szCs w:val="32"/>
+                        </w:rPr>
+                      </w:pPr>
+                      <w:r>
+                        <w:rPr>
+                          <w:rFonts w:ascii="Times New Roman" w:hAnsi="Times New Roman" w:cs="Times New Roman"/>
+                          <w:sz w:val="32"/>
+                          <w:szCs w:val="32"/>
+                        </w:rPr>
+                        <w:t>Principal</w:t>
+                      </w:r>
+                    </w:p>
+                    <w:p>
+                      <w:pPr>
+                        <w:spacing w:after="0" w:line="240" w:lineRule="auto"/>
+                        <w:jc w:val="center"/>
+                        <w:rPr>
+                          <w:rFonts w:ascii="Times New Roman" w:hAnsi="Times New Roman" w:cs="Times New Roman"/>
+                          <w:sz w:val="32"/>
+                          <w:szCs w:val="32"/>
+                        </w:rPr>
+                      </w:pPr>
+                    </w:p>
+                  </w:txbxContent>
+                </v:textbox>
+              </v:shape>
+            </w:pict>
+          </mc:Fallback>
+        </mc:AlternateContent>
+      </w:r>
+      <w:r>
+        <w:rPr>
+          <w:sz w:val="28"/>
+        </w:rPr>
+        <mc:AlternateContent>
+          <mc:Choice Requires="wps">
+            <w:drawing>
+              <wp:anchor distT="0" distB="0" distL="114300" distR="114300" simplePos="0" relativeHeight="251749376" behindDoc="0" locked="0" layoutInCell="1" allowOverlap="1" wp14:anchorId="7EDB07E1" wp14:editId="33CA4B42">
+                <wp:simplePos x="0" y="0"/>
+                <wp:positionH relativeFrom="column">
+                  <wp:posOffset>7452360</wp:posOffset>
+                </wp:positionH>
+                <wp:positionV relativeFrom="paragraph">
+                  <wp:posOffset>7280910</wp:posOffset>
+                </wp:positionV>
+                <wp:extent cx="1044575" cy="612775"/>
+                <wp:effectExtent l="0" t="0" r="3175" b="0"/>
+                <wp:wrapNone/>
+                <wp:docPr id="25" name="Caixa de Texto 25"/>
+                <wp:cNvGraphicFramePr/>
+                <a:graphic xmlns:a="http://schemas.openxmlformats.org/drawingml/2006/main">
+                  <a:graphicData uri="http://schemas.microsoft.com/office/word/2010/wordprocessingShape">
+                    <wps:wsp>
+                      <wps:cNvSpPr txBox="1"/>
+                      <wps:spPr>
+                        <a:xfrm>
+                          <a:off x="0" y="0"/>
+                          <a:ext cx="1044575" cy="612775"/>
+                        </a:xfrm>
+                        <a:prstGeom prst="rect">
+                          <a:avLst/>
+                        </a:prstGeom>
+                        <a:solidFill>
+                          <a:schemeClr val="lt1"/>
+                        </a:solidFill>
+                        <a:ln w="6350">
+                          <a:noFill/>
+                        </a:ln>
+                      </wps:spPr>
+                      <wps:txbx>
+                        <w:txbxContent>
+                          <w:p>
+                            <w:pPr>
+                              <w:spacing w:after="0" w:line="240" w:lineRule="auto"/>
+                              <w:jc w:val="center"/>
+                              <w:rPr>
+                                <w:rFonts w:ascii="Times New Roman" w:hAnsi="Times New Roman" w:cs="Times New Roman"/>
+                                <w:sz w:val="32"/>
+                                <w:szCs w:val="32"/>
+                              </w:rPr>
+                            </w:pPr>
+                            <w:r>
+                              <w:rPr>
+                                <w:rFonts w:ascii="Times New Roman" w:hAnsi="Times New Roman" w:cs="Times New Roman"/>
+                                <w:sz w:val="32"/>
+                                <w:szCs w:val="32"/>
+                              </w:rPr>
+                              <w:t>Corpo</w:t>
+                            </w:r>
+                          </w:p>
+                          <w:p>
+                            <w:pPr>
+                              <w:spacing w:after="0" w:line="240" w:lineRule="auto"/>
+                              <w:jc w:val="center"/>
+                              <w:rPr>
+                                <w:rFonts w:ascii="Times New Roman" w:hAnsi="Times New Roman" w:cs="Times New Roman"/>
+                                <w:sz w:val="32"/>
+                                <w:szCs w:val="32"/>
+                              </w:rPr>
+                            </w:pPr>
+                            <w:r>
+                              <w:rPr>
+                                <w:rFonts w:ascii="Times New Roman" w:hAnsi="Times New Roman" w:cs="Times New Roman"/>
+                                <w:sz w:val="32"/>
+                                <w:szCs w:val="32"/>
+                              </w:rPr>
+                              <w:t>Direito</w:t>
+                            </w:r>
+                          </w:p>
+                          <w:p>
+                            <w:pPr>
+                              <w:spacing w:after="0" w:line="240" w:lineRule="auto"/>
+                              <w:jc w:val="center"/>
+                              <w:rPr>
+                                <w:rFonts w:ascii="Times New Roman" w:hAnsi="Times New Roman" w:cs="Times New Roman"/>
+                                <w:sz w:val="32"/>
+                                <w:szCs w:val="32"/>
+                              </w:rPr>
+                            </w:pPr>
+                          </w:p>
+                        </w:txbxContent>
+                      </wps:txbx>
+                      <wps:bodyPr rot="0" spcFirstLastPara="0" vertOverflow="overflow" horzOverflow="overflow" vert="horz" wrap="square" lIns="91440" tIns="45720" rIns="91440" bIns="45720" numCol="1" spcCol="0" rtlCol="0" fromWordArt="0" anchor="ctr" anchorCtr="0" forceAA="0" compatLnSpc="1">
+                        <a:prstTxWarp prst="textNoShape">
+                          <a:avLst/>
+                        </a:prstTxWarp>
+                        <a:noAutofit/>
+                      </wps:bodyPr>
+                    </wps:wsp>
+                  </a:graphicData>
+                </a:graphic>
+                <wp14:sizeRelH relativeFrom="margin">
+                  <wp14:pctWidth>0</wp14:pctWidth>
+                </wp14:sizeRelH>
+                <wp14:sizeRelV relativeFrom="margin">
+                  <wp14:pctHeight>0</wp14:pctHeight>
+                </wp14:sizeRelV>
+              </wp:anchor>
+            </w:drawing>
+          </mc:Choice>
+          <mc:Fallback>
+            <w:pict>
+              <v:shape w14:anchorId="7EDB07E1" id="Caixa de Texto 25" o:spid="_x0000_s1049" type="#_x0000_t202" style="position:absolute;margin-left:586.8pt;margin-top:573.3pt;width:82.25pt;height:48.25pt;z-index:251749376;visibility:visible;mso-wrap-style:square;mso-width-percent:0;mso-height-percent:0;mso-wrap-distance-left:9pt;mso-wrap-distance-top:0;mso-wrap-distance-right:9pt;mso-wrap-distance-bottom:0;mso-position-horizontal:absolute;mso-position-horizontal-relative:text;mso-position-vertical:absolute;mso-position-vertical-relative:text;mso-width-percent:0;mso-height-percent:0;mso-width-relative:margin;mso-height-relative:margin;v-text-anchor:middle" o:gfxdata="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" fillcolor="white [3201]" stroked="f" strokeweight=".5pt">
+                <v:textbox>
+                  <w:txbxContent>
+                    <w:p>
+                      <w:pPr>
+                        <w:spacing w:after="0" w:line="240" w:lineRule="auto"/>
+                        <w:jc w:val="center"/>
+                        <w:rPr>
+                          <w:rFonts w:ascii="Times New Roman" w:hAnsi="Times New Roman" w:cs="Times New Roman"/>
+                          <w:sz w:val="32"/>
+                          <w:szCs w:val="32"/>
+                        </w:rPr>
+                      </w:pPr>
+                      <w:r>
+                        <w:rPr>
+                          <w:rFonts w:ascii="Times New Roman" w:hAnsi="Times New Roman" w:cs="Times New Roman"/>
+                          <w:sz w:val="32"/>
+                          <w:szCs w:val="32"/>
+                        </w:rPr>
+                        <w:t>Corpo</w:t>
+                      </w:r>
+                    </w:p>
+                    <w:p>
+                      <w:pPr>
+                        <w:spacing w:after="0" w:line="240" w:lineRule="auto"/>
+                        <w:jc w:val="center"/>
+                        <w:rPr>
+                          <w:rFonts w:ascii="Times New Roman" w:hAnsi="Times New Roman" w:cs="Times New Roman"/>
+                          <w:sz w:val="32"/>
+                          <w:szCs w:val="32"/>
+                        </w:rPr>
+                      </w:pPr>
+                      <w:r>
+                        <w:rPr>
+                          <w:rFonts w:ascii="Times New Roman" w:hAnsi="Times New Roman" w:cs="Times New Roman"/>
+                          <w:sz w:val="32"/>
+                          <w:szCs w:val="32"/>
+                        </w:rPr>
+                        <w:t>Direito</w:t>
+                      </w:r>
+                    </w:p>
+                    <w:p>
+                      <w:pPr>
+                        <w:spacing w:after="0" w:line="240" w:lineRule="auto"/>
+                        <w:jc w:val="center"/>
+                        <w:rPr>
+                          <w:rFonts w:ascii="Times New Roman" w:hAnsi="Times New Roman" w:cs="Times New Roman"/>
+                          <w:sz w:val="32"/>
+                          <w:szCs w:val="32"/>
+                        </w:rPr>
+                      </w:pPr>
+                    </w:p>
+                  </w:txbxContent>
+                </v:textbox>
+              </v:shape>
+            </w:pict>
+          </mc:Fallback>
+        </mc:AlternateContent>
+      </w:r>
+      <w:r>
+        <w:rPr>
+          <w:sz w:val="28"/>
+        </w:rPr>
+        <mc:AlternateContent>
+          <mc:Choice Requires="wps">
+            <w:drawing>
+              <wp:anchor distT="0" distB="0" distL="114300" distR="114300" simplePos="0" relativeHeight="251750400" behindDoc="0" locked="0" layoutInCell="1" allowOverlap="1" wp14:anchorId="4A6BB2B3" wp14:editId="20B36CBF">
+                <wp:simplePos x="0" y="0"/>
+                <wp:positionH relativeFrom="column">
+                  <wp:posOffset>6666726</wp:posOffset>
+                </wp:positionH>
+                <wp:positionV relativeFrom="paragraph">
+                  <wp:posOffset>6475312</wp:posOffset>
+                </wp:positionV>
+                <wp:extent cx="946639" cy="1016977"/>
+                <wp:effectExtent l="38100" t="38100" r="25400" b="31115"/>
+                <wp:wrapNone/>
+                <wp:docPr id="55" name="Conector de Seta Reta 55"/>
+                <wp:cNvGraphicFramePr/>
+                <a:graphic xmlns:a="http://schemas.openxmlformats.org/drawingml/2006/main">
+                  <a:graphicData uri="http://schemas.microsoft.com/office/word/2010/wordprocessingShape">
+                    <wps:wsp>
+                      <wps:cNvCnPr/>
+                      <wps:spPr>
+                        <a:xfrm flipH="1" flipV="1">
+                          <a:off x="0" y="0"/>
+                          <a:ext cx="946639" cy="1016977"/>
+                        </a:xfrm>
+                        <a:prstGeom prst="straightConnector1">
+                          <a:avLst/>
+                        </a:prstGeom>
+                        <a:ln>
+                          <a:solidFill>
+                            <a:srgbClr val="C00000"/>
+                          </a:solidFill>
+                          <a:tailEnd type="triangle"/>
+                        </a:ln>
+                      </wps:spPr>
+                      <wps:style>
+                        <a:lnRef idx="3">
+                          <a:schemeClr val="accent2"/>
+                        </a:lnRef>
+                        <a:fillRef idx="0">
+                          <a:schemeClr val="accent2"/>
+                        </a:fillRef>
+                        <a:effectRef idx="2">
+                          <a:schemeClr val="accent2"/>
+                        </a:effectRef>
+                        <a:fontRef idx="minor">
+                          <a:schemeClr val="tx1"/>
+                        </a:fontRef>
+                      </wps:style>
+                      <wps:bodyPr/>
+                    </wps:wsp>
+                  </a:graphicData>
+                </a:graphic>
+                <wp14:sizeRelH relativeFrom="margin">
+                  <wp14:pctWidth>0</wp14:pctWidth>
+                </wp14:sizeRelH>
+                <wp14:sizeRelV relativeFrom="margin">
+                  <wp14:pctHeight>0</wp14:pctHeight>
+                </wp14:sizeRelV>
+              </wp:anchor>
+            </w:drawing>
+          </mc:Choice>
+          <mc:Fallback>
+            <w:pict>
+              <v:shape w14:anchorId="3F661258" id="Conector de Seta Reta 55" o:spid="_x0000_s1026" type="#_x0000_t32" style="position:absolute;margin-left:524.95pt;margin-top:509.85pt;width:74.55pt;height:80.1pt;flip:x y;z-index:251750400;visibility:visible;mso-wrap-style:square;mso-width-percent:0;mso-height-percent:0;mso-wrap-distance-left:9pt;mso-wrap-distance-top:0;mso-wrap-distance-right:9pt;mso-wrap-distance-bottom:0;mso-position-horizontal:absolute;mso-position-horizontal-relative:text;mso-position-vertical:absolute;mso-position-vertical-relative:text;mso-width-percent:0;mso-height-percent:0;mso-width-relative:margin;mso-height-relative:margin" o:gfxdata="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" strokecolor="#c00000" strokeweight="1.5pt">
+                <v:stroke endarrow="block" joinstyle="miter"/>
+              </v:shape>
+            </w:pict>
+          </mc:Fallback>
+        </mc:AlternateContent>
+      </w:r>
+      <w:r>
+        <w:rPr>
+          <w:sz w:val="28"/>
+        </w:rPr>
+        <mc:AlternateContent>
+          <mc:Choice Requires="wps">
+            <w:drawing>
+              <wp:anchor distT="0" distB="0" distL="114300" distR="114300" simplePos="0" relativeHeight="251746304" behindDoc="0" locked="0" layoutInCell="1" allowOverlap="1" wp14:anchorId="7434B948" wp14:editId="25B50282">
+                <wp:simplePos x="0" y="0"/>
+                <wp:positionH relativeFrom="column">
+                  <wp:posOffset>4376043</wp:posOffset>
+                </wp:positionH>
+                <wp:positionV relativeFrom="paragraph">
+                  <wp:posOffset>8897090</wp:posOffset>
+                </wp:positionV>
+                <wp:extent cx="1045028" cy="612950"/>
+                <wp:effectExtent l="0" t="0" r="3175" b="0"/>
+                <wp:wrapNone/>
+                <wp:docPr id="4" name="Caixa de Texto 4"/>
+                <wp:cNvGraphicFramePr/>
+                <a:graphic xmlns:a="http://schemas.openxmlformats.org/drawingml/2006/main">
+                  <a:graphicData uri="http://schemas.microsoft.com/office/word/2010/wordprocessingShape">
+                    <wps:wsp>
+                      <wps:cNvSpPr txBox="1"/>
+                      <wps:spPr>
+                        <a:xfrm>
+                          <a:off x="0" y="0"/>
+                          <a:ext cx="1045028" cy="612950"/>
+                        </a:xfrm>
+                        <a:prstGeom prst="rect">
+                          <a:avLst/>
+                        </a:prstGeom>
+                        <a:solidFill>
+                          <a:schemeClr val="lt1"/>
+                        </a:solidFill>
+                        <a:ln w="6350">
+                          <a:noFill/>
+                        </a:ln>
+                      </wps:spPr>
+                      <wps:txbx>
+                        <w:txbxContent>
+                          <w:p>
+                            <w:pPr>
+                              <w:spacing w:after="0" w:line="240" w:lineRule="auto"/>
+                              <w:jc w:val="center"/>
+                              <w:rPr>
+                                <w:rFonts w:ascii="Times New Roman" w:hAnsi="Times New Roman" w:cs="Times New Roman"/>
+                                <w:sz w:val="32"/>
+                                <w:szCs w:val="32"/>
+                              </w:rPr>
+                            </w:pPr>
+                            <w:r>
+                              <w:rPr>
+                                <w:rFonts w:ascii="Times New Roman" w:hAnsi="Times New Roman" w:cs="Times New Roman"/>
+                                <w:sz w:val="32"/>
+                                <w:szCs w:val="32"/>
+                              </w:rPr>
+                              <w:t>Corpo</w:t>
+                            </w:r>
+                          </w:p>
+                          <w:p>
+                            <w:pPr>
+                              <w:spacing w:after="0" w:line="240" w:lineRule="auto"/>
+                              <w:jc w:val="center"/>
+                              <w:rPr>
+                                <w:rFonts w:ascii="Times New Roman" w:hAnsi="Times New Roman" w:cs="Times New Roman"/>
+                                <w:sz w:val="32"/>
+                                <w:szCs w:val="32"/>
+                              </w:rPr>
+                            </w:pPr>
+                            <w:r>
+                              <w:rPr>
+                                <w:rFonts w:ascii="Times New Roman" w:hAnsi="Times New Roman" w:cs="Times New Roman"/>
+                                <w:sz w:val="32"/>
+                                <w:szCs w:val="32"/>
+                              </w:rPr>
+                              <w:t>Esquerdo</w:t>
+                            </w:r>
+                          </w:p>
+                          <w:p>
+                            <w:pPr>
+                              <w:spacing w:after="0" w:line="240" w:lineRule="auto"/>
+                              <w:jc w:val="center"/>
+                              <w:rPr>
+                                <w:rFonts w:ascii="Times New Roman" w:hAnsi="Times New Roman" w:cs="Times New Roman"/>
+                                <w:sz w:val="32"/>
+                                <w:szCs w:val="32"/>
+                              </w:rPr>
+                            </w:pPr>
+                          </w:p>
+                        </w:txbxContent>
+                      </wps:txbx>
+                      <wps:bodyPr rot="0" spcFirstLastPara="0" vertOverflow="overflow" horzOverflow="overflow" vert="horz" wrap="square" lIns="91440" tIns="45720" rIns="91440" bIns="45720" numCol="1" spcCol="0" rtlCol="0" fromWordArt="0" anchor="ctr" anchorCtr="0" forceAA="0" compatLnSpc="1">
+                        <a:prstTxWarp prst="textNoShape">
+                          <a:avLst/>
+                        </a:prstTxWarp>
+                        <a:noAutofit/>
+                      </wps:bodyPr>
+                    </wps:wsp>
+                  </a:graphicData>
+                </a:graphic>
+                <wp14:sizeRelH relativeFrom="margin">
+                  <wp14:pctWidth>0</wp14:pctWidth>
+                </wp14:sizeRelH>
+                <wp14:sizeRelV relativeFrom="margin">
+                  <wp14:pctHeight>0</wp14:pctHeight>
+                </wp14:sizeRelV>
+              </wp:anchor>
+            </w:drawing>
+          </mc:Choice>
+          <mc:Fallback>
+            <w:pict>
+              <v:shape w14:anchorId="7434B948" id="Caixa de Texto 4" o:spid="_x0000_s1050" type="#_x0000_t202" style="position:absolute;margin-left:344.55pt;margin-top:700.55pt;width:82.3pt;height:48.25pt;z-index:251746304;visibility:visible;mso-wrap-style:square;mso-width-percent:0;mso-height-percent:0;mso-wrap-distance-left:9pt;mso-wrap-distance-top:0;mso-wrap-distance-right:9pt;mso-wrap-distance-bottom:0;mso-position-horizontal:absolute;mso-position-horizontal-relative:text;mso-position-vertical:absolute;mso-position-vertical-relative:text;mso-width-percent:0;mso-height-percent:0;mso-width-relative:margin;mso-height-relative:margin;v-text-anchor:middle" o:gfxdata="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" fillcolor="white [3201]" stroked="f" strokeweight=".5pt">
+                <v:textbox>
+                  <w:txbxContent>
+                    <w:p>
+                      <w:pPr>
+                        <w:spacing w:after="0" w:line="240" w:lineRule="auto"/>
+                        <w:jc w:val="center"/>
+                        <w:rPr>
+                          <w:rFonts w:ascii="Times New Roman" w:hAnsi="Times New Roman" w:cs="Times New Roman"/>
+                          <w:sz w:val="32"/>
+                          <w:szCs w:val="32"/>
+                        </w:rPr>
+                      </w:pPr>
+                      <w:r>
+                        <w:rPr>
+                          <w:rFonts w:ascii="Times New Roman" w:hAnsi="Times New Roman" w:cs="Times New Roman"/>
+                          <w:sz w:val="32"/>
+                          <w:szCs w:val="32"/>
+                        </w:rPr>
+                        <w:t>Corpo</w:t>
+                      </w:r>
+                    </w:p>
+                    <w:p>
+                      <w:pPr>
+                        <w:spacing w:after="0" w:line="240" w:lineRule="auto"/>
+                        <w:jc w:val="center"/>
+                        <w:rPr>
+                          <w:rFonts w:ascii="Times New Roman" w:hAnsi="Times New Roman" w:cs="Times New Roman"/>
+                          <w:sz w:val="32"/>
+                          <w:szCs w:val="32"/>
+                        </w:rPr>
+                      </w:pPr>
+                      <w:r>
+                        <w:rPr>
+                          <w:rFonts w:ascii="Times New Roman" w:hAnsi="Times New Roman" w:cs="Times New Roman"/>
+                          <w:sz w:val="32"/>
+                          <w:szCs w:val="32"/>
+                        </w:rPr>
+                        <w:t>Esquerdo</w:t>
+                      </w:r>
+                    </w:p>
+                    <w:p>
+                      <w:pPr>
+                        <w:spacing w:after="0" w:line="240" w:lineRule="auto"/>
+                        <w:jc w:val="center"/>
+                        <w:rPr>
+                          <w:rFonts w:ascii="Times New Roman" w:hAnsi="Times New Roman" w:cs="Times New Roman"/>
+                          <w:sz w:val="32"/>
+                          <w:szCs w:val="32"/>
+                        </w:rPr>
+                      </w:pPr>
+                    </w:p>
+                  </w:txbxContent>
+                </v:textbox>
+              </v:shape>
+            </w:pict>
+          </mc:Fallback>
+        </mc:AlternateContent>
+      </w:r>
+      <w:r>
+        <w:rPr>
+          <w:sz w:val="28"/>
+        </w:rPr>
+        <mc:AlternateContent>
+          <mc:Choice Requires="wps">
+            <w:drawing>
+              <wp:anchor distT="0" distB="0" distL="114300" distR="114300" simplePos="0" relativeHeight="251747328" behindDoc="0" locked="0" layoutInCell="1" allowOverlap="1" wp14:anchorId="7AAC3762" wp14:editId="3BD5AACE">
+                <wp:simplePos x="0" y="0"/>
+                <wp:positionH relativeFrom="column">
+                  <wp:posOffset>3590255</wp:posOffset>
+                </wp:positionH>
+                <wp:positionV relativeFrom="paragraph">
+                  <wp:posOffset>8091386</wp:posOffset>
+                </wp:positionV>
+                <wp:extent cx="946639" cy="1016977"/>
+                <wp:effectExtent l="38100" t="38100" r="25400" b="31115"/>
+                <wp:wrapNone/>
+                <wp:docPr id="5" name="Conector de Seta Reta 5"/>
+                <wp:cNvGraphicFramePr/>
+                <a:graphic xmlns:a="http://schemas.openxmlformats.org/drawingml/2006/main">
+                  <a:graphicData uri="http://schemas.microsoft.com/office/word/2010/wordprocessingShape">
+                    <wps:wsp>
+                      <wps:cNvCnPr/>
+                      <wps:spPr>
+                        <a:xfrm flipH="1" flipV="1">
+                          <a:off x="0" y="0"/>
+                          <a:ext cx="946639" cy="1016977"/>
+                        </a:xfrm>
+                        <a:prstGeom prst="straightConnector1">
+                          <a:avLst/>
+                        </a:prstGeom>
+                        <a:ln>
+                          <a:solidFill>
+                            <a:srgbClr val="C00000"/>
+                          </a:solidFill>
+                          <a:tailEnd type="triangle"/>
+                        </a:ln>
+                      </wps:spPr>
+                      <wps:style>
+                        <a:lnRef idx="3">
+                          <a:schemeClr val="accent2"/>
+                        </a:lnRef>
+                        <a:fillRef idx="0">
+                          <a:schemeClr val="accent2"/>
+                        </a:fillRef>
+                        <a:effectRef idx="2">
+                          <a:schemeClr val="accent2"/>
+                        </a:effectRef>
+                        <a:fontRef idx="minor">
+                          <a:schemeClr val="tx1"/>
+                        </a:fontRef>
+                      </wps:style>
+                      <wps:bodyPr/>
+                    </wps:wsp>
+                  </a:graphicData>
+                </a:graphic>
+                <wp14:sizeRelH relativeFrom="margin">
+                  <wp14:pctWidth>0</wp14:pctWidth>
+                </wp14:sizeRelH>
+                <wp14:sizeRelV relativeFrom="margin">
+                  <wp14:pctHeight>0</wp14:pctHeight>
+                </wp14:sizeRelV>
+              </wp:anchor>
+            </w:drawing>
+          </mc:Choice>
+          <mc:Fallback>
+            <w:pict>
+              <v:shape w14:anchorId="44F301B8" id="Conector de Seta Reta 5" o:spid="_x0000_s1026" type="#_x0000_t32" style="position:absolute;margin-left:282.7pt;margin-top:637.1pt;width:74.55pt;height:80.1pt;flip:x y;z-index:251747328;visibility:visible;mso-wrap-style:square;mso-width-percent:0;mso-height-percent:0;mso-wrap-distance-left:9pt;mso-wrap-distance-top:0;mso-wrap-distance-right:9pt;mso-wrap-distance-bottom:0;mso-position-horizontal:absolute;mso-position-horizontal-relative:text;mso-position-vertical:absolute;mso-position-vertical-relative:text;mso-width-percent:0;mso-height-percent:0;mso-width-relative:margin;mso-height-relative:margin" o:gfxdata="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" strokecolor="#c00000" strokeweight="1.5pt">
+                <v:stroke endarrow="block" joinstyle="miter"/>
+              </v:shape>
+            </w:pict>
+          </mc:Fallback>
+        </mc:AlternateContent>
+      </w:r>
+      <w:r>
+        <w:rPr>
+          <w:sz w:val="28"/>
+        </w:rPr>
+        <mc:AlternateContent>
+          <mc:Choice Requires="wps">
+            <w:drawing>
+              <wp:anchor distT="0" distB="0" distL="114300" distR="114300" simplePos="0" relativeHeight="251743232" behindDoc="0" locked="0" layoutInCell="1" allowOverlap="1" wp14:anchorId="526BC9EE" wp14:editId="0C2E8901">
+                <wp:simplePos x="0" y="0"/>
+                <wp:positionH relativeFrom="column">
+                  <wp:posOffset>-537036</wp:posOffset>
+                </wp:positionH>
+                <wp:positionV relativeFrom="paragraph">
+                  <wp:posOffset>6113717</wp:posOffset>
+                </wp:positionV>
+                <wp:extent cx="1627016" cy="321548"/>
+                <wp:effectExtent l="0" t="0" r="0" b="2540"/>
+                <wp:wrapNone/>
+                <wp:docPr id="2" name="Caixa de Texto 2"/>
+                <wp:cNvGraphicFramePr/>
+                <a:graphic xmlns:a="http://schemas.openxmlformats.org/drawingml/2006/main">
+                  <a:graphicData uri="http://schemas.microsoft.com/office/word/2010/wordprocessingShape">
+                    <wps:wsp>
+                      <wps:cNvSpPr txBox="1"/>
+                      <wps:spPr>
+                        <a:xfrm>
+                          <a:off x="0" y="0"/>
+                          <a:ext cx="1627016" cy="321548"/>
+                        </a:xfrm>
+                        <a:prstGeom prst="rect">
+                          <a:avLst/>
+                        </a:prstGeom>
+                        <a:solidFill>
+                          <a:schemeClr val="lt1"/>
+                        </a:solidFill>
+                        <a:ln w="6350">
+                          <a:noFill/>
+                        </a:ln>
+                      </wps:spPr>
+                      <wps:txbx>
+                        <w:txbxContent>
+                          <w:p>
+                            <w:pPr>
+                              <w:spacing w:after="0" w:line="240" w:lineRule="auto"/>
+                              <w:jc w:val="center"/>
+                              <w:rPr>
+                                <w:rFonts w:ascii="Times New Roman" w:hAnsi="Times New Roman" w:cs="Times New Roman"/>
+                                <w:sz w:val="32"/>
+                                <w:szCs w:val="32"/>
+                              </w:rPr>
+                            </w:pPr>
+                            <w:r>
+                              <w:rPr>
+                                <w:rFonts w:ascii="Times New Roman" w:hAnsi="Times New Roman" w:cs="Times New Roman"/>
+                                <w:sz w:val="32"/>
+                                <w:szCs w:val="32"/>
+                              </w:rPr>
+                              <w:t>Motoredutor CC</w:t>
+                            </w:r>
+                          </w:p>
+                          <w:p>
+                            <w:pPr>
+                              <w:spacing w:after="0" w:line="240" w:lineRule="auto"/>
+                              <w:jc w:val="center"/>
+                              <w:rPr>
+                                <w:rFonts w:ascii="Times New Roman" w:hAnsi="Times New Roman" w:cs="Times New Roman"/>
+                                <w:sz w:val="32"/>
+                                <w:szCs w:val="32"/>
+                              </w:rPr>
+                            </w:pPr>
+                          </w:p>
+                        </w:txbxContent>
+                      </wps:txbx>
+                      <wps:bodyPr rot="0" spcFirstLastPara="0" vertOverflow="overflow" horzOverflow="overflow" vert="horz" wrap="square" lIns="91440" tIns="45720" rIns="91440" bIns="45720" numCol="1" spcCol="0" rtlCol="0" fromWordArt="0" anchor="ctr" anchorCtr="0" forceAA="0" compatLnSpc="1">
+                        <a:prstTxWarp prst="textNoShape">
+                          <a:avLst/>
+                        </a:prstTxWarp>
+                        <a:noAutofit/>
+                      </wps:bodyPr>
+                    </wps:wsp>
+                  </a:graphicData>
+                </a:graphic>
+                <wp14:sizeRelH relativeFrom="margin">
+                  <wp14:pctWidth>0</wp14:pctWidth>
+                </wp14:sizeRelH>
+                <wp14:sizeRelV relativeFrom="margin">
+                  <wp14:pctHeight>0</wp14:pctHeight>
+                </wp14:sizeRelV>
+              </wp:anchor>
+            </w:drawing>
+          </mc:Choice>
+          <mc:Fallback>
+            <w:pict>
+              <v:shape w14:anchorId="526BC9EE" id="Caixa de Texto 2" o:spid="_x0000_s1051" type="#_x0000_t202" style="position:absolute;margin-left:-42.3pt;margin-top:481.4pt;width:128.1pt;height:25.3pt;z-index:251743232;visibility:visible;mso-wrap-style:square;mso-width-percent:0;mso-height-percent:0;mso-wrap-distance-left:9pt;mso-wrap-distance-top:0;mso-wrap-distance-right:9pt;mso-wrap-distance-bottom:0;mso-position-horizontal:absolute;mso-position-horizontal-relative:text;mso-position-vertical:absolute;mso-position-vertical-relative:text;mso-width-percent:0;mso-height-percent:0;mso-width-relative:margin;mso-height-relative:margin;v-text-anchor:middle" o:gfxdata="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" fillcolor="white [3201]" stroked="f" strokeweight=".5pt">
+                <v:textbox>
+                  <w:txbxContent>
+                    <w:p>
+                      <w:pPr>
+                        <w:spacing w:after="0" w:line="240" w:lineRule="auto"/>
+                        <w:jc w:val="center"/>
+                        <w:rPr>
+                          <w:rFonts w:ascii="Times New Roman" w:hAnsi="Times New Roman" w:cs="Times New Roman"/>
+                          <w:sz w:val="32"/>
+                          <w:szCs w:val="32"/>
+                        </w:rPr>
+                      </w:pPr>
+                      <w:r>
+                        <w:rPr>
+                          <w:rFonts w:ascii="Times New Roman" w:hAnsi="Times New Roman" w:cs="Times New Roman"/>
+                          <w:sz w:val="32"/>
+                          <w:szCs w:val="32"/>
+                        </w:rPr>
+                        <w:t>Motoredutor CC</w:t>
+                      </w:r>
+                    </w:p>
+                    <w:p>
+                      <w:pPr>
+                        <w:spacing w:after="0" w:line="240" w:lineRule="auto"/>
+                        <w:jc w:val="center"/>
+                        <w:rPr>
+                          <w:rFonts w:ascii="Times New Roman" w:hAnsi="Times New Roman" w:cs="Times New Roman"/>
+                          <w:sz w:val="32"/>
+                          <w:szCs w:val="32"/>
+                        </w:rPr>
+                      </w:pPr>
+                    </w:p>
+                  </w:txbxContent>
+                </v:textbox>
+              </v:shape>
+            </w:pict>
+          </mc:Fallback>
+        </mc:AlternateContent>
+      </w:r>
+      <w:r>
+        <w:rPr>
+          <w:sz w:val="28"/>
+        </w:rPr>
+        <mc:AlternateContent>
+          <mc:Choice Requires="wps">
+            <w:drawing>
+              <wp:anchor distT="0" distB="0" distL="114300" distR="114300" simplePos="0" relativeHeight="251744256" behindDoc="0" locked="0" layoutInCell="1" allowOverlap="1" wp14:anchorId="7A158BC4" wp14:editId="279FD15F">
+                <wp:simplePos x="0" y="0"/>
+                <wp:positionH relativeFrom="column">
+                  <wp:posOffset>989825</wp:posOffset>
+                </wp:positionH>
+                <wp:positionV relativeFrom="paragraph">
+                  <wp:posOffset>6375212</wp:posOffset>
+                </wp:positionV>
+                <wp:extent cx="524636" cy="783652"/>
+                <wp:effectExtent l="0" t="0" r="66040" b="54610"/>
+                <wp:wrapNone/>
+                <wp:docPr id="3" name="Conector de Seta Reta 3"/>
+                <wp:cNvGraphicFramePr/>
+                <a:graphic xmlns:a="http://schemas.openxmlformats.org/drawingml/2006/main">
+                  <a:graphicData uri="http://schemas.microsoft.com/office/word/2010/wordprocessingShape">
+                    <wps:wsp>
+                      <wps:cNvCnPr/>
+                      <wps:spPr>
+                        <a:xfrm>
+                          <a:off x="0" y="0"/>
+                          <a:ext cx="524636" cy="783652"/>
+                        </a:xfrm>
+                        <a:prstGeom prst="straightConnector1">
+                          <a:avLst/>
+                        </a:prstGeom>
+                        <a:ln>
+                          <a:solidFill>
+                            <a:srgbClr val="C00000"/>
+                          </a:solidFill>
+                          <a:tailEnd type="triangle"/>
+                        </a:ln>
+                      </wps:spPr>
+                      <wps:style>
+                        <a:lnRef idx="3">
+                          <a:schemeClr val="accent2"/>
+                        </a:lnRef>
+                        <a:fillRef idx="0">
+                          <a:schemeClr val="accent2"/>
+                        </a:fillRef>
+                        <a:effectRef idx="2">
+                          <a:schemeClr val="accent2"/>
+                        </a:effectRef>
+                        <a:fontRef idx="minor">
+                          <a:schemeClr val="tx1"/>
+                        </a:fontRef>
+                      </wps:style>
+                      <wps:bodyPr/>
+                    </wps:wsp>
+                  </a:graphicData>
+                </a:graphic>
+                <wp14:sizeRelH relativeFrom="margin">
+                  <wp14:pctWidth>0</wp14:pctWidth>
+                </wp14:sizeRelH>
+                <wp14:sizeRelV relativeFrom="margin">
+                  <wp14:pctHeight>0</wp14:pctHeight>
+                </wp14:sizeRelV>
+              </wp:anchor>
+            </w:drawing>
+          </mc:Choice>
+          <mc:Fallback>
+            <w:pict>
+              <v:shape w14:anchorId="5EF37F63" id="Conector de Seta Reta 3" o:spid="_x0000_s1026" type="#_x0000_t32" style="position:absolute;margin-left:77.95pt;margin-top:502pt;width:41.3pt;height:61.7pt;z-index:251744256;visibility:visible;mso-wrap-style:square;mso-width-percent:0;mso-height-percent:0;mso-wrap-distance-left:9pt;mso-wrap-distance-top:0;mso-wrap-distance-right:9pt;mso-wrap-distance-bottom:0;mso-position-horizontal:absolute;mso-position-horizontal-relative:text;mso-position-vertical:absolute;mso-position-vertical-relative:text;mso-width-percent:0;mso-height-percent:0;mso-width-relative:margin;mso-height-relative:margin" o:gfxdata="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" strokecolor="#c00000" strokeweight="1.5pt">
+                <v:stroke endarrow="block" joinstyle="miter"/>
+              </v:shape>
+            </w:pict>
+          </mc:Fallback>
+        </mc:AlternateContent>
+      </w:r>
+      <w:r>
+        <w:rPr>
+          <w:sz w:val="28"/>
+        </w:rPr>
+        <w:drawing>
+          <wp:anchor distT="0" distB="0" distL="114300" distR="114300" simplePos="0" relativeHeight="251741184" behindDoc="0" locked="0" layoutInCell="1" allowOverlap="1" wp14:anchorId="159B22A3">
+            <wp:simplePos x="1075174" y="904352"/>
+            <wp:positionH relativeFrom="margin">
+              <wp:align>center</wp:align>
+            </wp:positionH>
+            <wp:positionV relativeFrom="margin">
+              <wp:align>center</wp:align>
+            </wp:positionV>
+            <wp:extent cx="6648450" cy="5467350"/>
+            <wp:effectExtent l="0" t="0" r="0" b="0"/>
+            <wp:wrapSquare wrapText="bothSides"/>
+            <wp:docPr id="1" name="Imagem 1"/>
+            <wp:cNvGraphicFramePr>
+              <a:graphicFrameLocks xmlns:a="http://schemas.openxmlformats.org/drawingml/2006/main" noChangeAspect="1"/>
+            </wp:cNvGraphicFramePr>
+            <a:graphic xmlns:a="http://schemas.openxmlformats.org/drawingml/2006/main">
+              <a:graphicData uri="http://schemas.openxmlformats.org/drawingml/2006/picture">
+                <pic:pic xmlns:pic="http://schemas.openxmlformats.org/drawingml/2006/picture">
+                  <pic:nvPicPr>
+                    <pic:cNvPr id="1" name=""/>
+                    <pic:cNvPicPr/>
+                  </pic:nvPicPr>
+                  <pic:blipFill>
+                    <a:blip r:embed="rId8">
+                      <a:extLst>
+                        <a:ext uri="{28A0092B-C50C-407E-A947-70E740481C1C}">
+                          <a14:useLocalDpi xmlns:a14="http://schemas.microsoft.com/office/drawing/2010/main" val="0"/>
+                        </a:ext>
+                      </a:extLst>
+                    </a:blip>
+                    <a:stretch>
+                      <a:fillRect/>
+                    </a:stretch>
+                  </pic:blipFill>
+                  <pic:spPr>
+                    <a:xfrm>
+                      <a:off x="0" y="0"/>
+                      <a:ext cx="6648450" cy="5467350"/>
+                    </a:xfrm>
+                    <a:prstGeom prst="rect">
+                      <a:avLst/>
+                    </a:prstGeom>
+                  </pic:spPr>
+                </pic:pic>
+              </a:graphicData>
+            </a:graphic>
+          </wp:anchor>
+        </w:drawing>
+      </w:r>
+    </w:p>
+    <w:p>
+      <w:pPr>
+        <w:rPr>
+          <w:sz w:val="28"/>
+        </w:rPr>
+      </w:pPr>
+    </w:p>
+    <w:p>
+      <w:pPr>
+        <w:rPr>
+          <w:sz w:val="28"/>
+        </w:rPr>
+      </w:pPr>
+    </w:p>
+    <w:p>
+      <w:pPr>
+        <w:rPr>
+          <w:sz w:val="28"/>
+        </w:rPr>
+      </w:pPr>
+    </w:p>
+    <w:p>
+      <w:pPr>
+        <w:rPr>
+          <w:sz w:val="28"/>
+        </w:rPr>
+      </w:pPr>
+    </w:p>
+    <w:p>
+      <w:pPr>
+        <w:rPr>
+          <w:sz w:val="28"/>
+        </w:rPr>
+      </w:pPr>
+    </w:p>
+    <w:p>
+      <w:pPr>
+        <w:rPr>
+          <w:sz w:val="28"/>
+        </w:rPr>
+      </w:pPr>
+    </w:p>
+    <w:p>
+      <w:pPr>
+        <w:rPr>
+          <w:sz w:val="28"/>
+        </w:rPr>
+      </w:pPr>
+    </w:p>
+    <w:p>
+      <w:pPr>
+        <w:rPr>
+          <w:sz w:val="28"/>
+        </w:rPr>
+      </w:pPr>
+    </w:p>
+    <w:p>
+      <w:pPr>
+        <w:rPr>
+          <w:sz w:val="28"/>
+        </w:rPr>
+      </w:pPr>
+    </w:p>
+    <w:p>
+      <w:pPr>
+        <w:rPr>
+          <w:sz w:val="28"/>
+        </w:rPr>
+      </w:pPr>
+    </w:p>
+    <w:p>
+      <w:pPr>
+        <w:rPr>
+          <w:sz w:val="28"/>
+        </w:rPr>
+      </w:pPr>
+    </w:p>
+    <w:p>
+      <w:pPr>
+        <w:rPr>
+          <w:sz w:val="28"/>
+        </w:rPr>
+      </w:pPr>
+    </w:p>
+    <w:p>
+      <w:pPr>
+        <w:rPr>
+          <w:sz w:val="28"/>
+        </w:rPr>
+      </w:pPr>
+    </w:p>
+    <w:p>
+      <w:pPr>
+        <w:rPr>
+          <w:sz w:val="28"/>
+        </w:rPr>
+      </w:pPr>
+    </w:p>
+    <w:p>
+      <w:pPr>
+        <w:rPr>
+          <w:sz w:val="28"/>
+        </w:rPr>
+      </w:pPr>
+    </w:p>
+    <w:p>
+      <w:pPr>
+        <w:rPr>
+          <w:sz w:val="28"/>
+        </w:rPr>
+      </w:pPr>
+    </w:p>
+    <w:p>
+      <w:pPr>
+        <w:rPr>
+          <w:sz w:val="28"/>
+        </w:rPr>
+      </w:pPr>
+    </w:p>
+    <w:p>
+      <w:pPr>
+        <w:rPr>
+          <w:sz w:val="28"/>
+        </w:rPr>
+      </w:pPr>
+    </w:p>
+    <w:p>
+      <w:pPr>
+        <w:rPr>
+          <w:sz w:val="28"/>
+        </w:rPr>
+      </w:pPr>
+    </w:p>
+    <w:p>
+      <w:pPr>
+        <w:rPr>
+          <w:sz w:val="28"/>
+        </w:rPr>
+      </w:pPr>
+    </w:p>
+    <w:p>
+      <w:pPr>
+        <w:rPr>
+          <w:sz w:val="28"/>
+        </w:rPr>
+      </w:pPr>
+    </w:p>
+    <w:p>
+      <w:pPr>
+        <w:rPr>
+          <w:sz w:val="28"/>
+        </w:rPr>
+      </w:pPr>
+    </w:p>
+    <w:p>
+      <w:pPr>
+        <w:rPr>
+          <w:sz w:val="28"/>
+        </w:rPr>
+      </w:pPr>
+    </w:p>
+    <w:p>
+      <w:pPr>
+        <w:rPr>
+          <w:sz w:val="28"/>
+        </w:rPr>
+      </w:pPr>
+    </w:p>
+    <w:p>
+      <w:pPr>
+        <w:rPr>
+          <w:sz w:val="28"/>
+        </w:rPr>
+      </w:pPr>
+    </w:p>
+    <w:p>
+      <w:pPr>
+        <w:rPr>
+          <w:sz w:val="28"/>
+        </w:rPr>
+      </w:pPr>
+    </w:p>
+    <w:p>
+      <w:pPr>
+        <w:rPr>
+          <w:sz w:val="28"/>
+        </w:rPr>
+      </w:pPr>
+    </w:p>
+    <w:p>
+      <w:pPr>
+        <w:rPr>
+          <w:sz w:val="28"/>
+        </w:rPr>
+      </w:pPr>
+    </w:p>
+    <w:p>
+      <w:pPr>
+        <w:rPr>
+          <w:sz w:val="28"/>
+        </w:rPr>
+      </w:pPr>
+    </w:p>
+    <w:p>
+      <w:pPr>
+        <w:rPr>
+          <w:sz w:val="28"/>
+        </w:rPr>
+      </w:pPr>
+    </w:p>
+    <w:p>
+      <w:pPr>
+        <w:rPr>
+          <w:sz w:val="28"/>
+        </w:rPr>
+      </w:pPr>
+    </w:p>
+    <w:p>
+      <w:pPr>
+        <w:rPr>
+          <w:sz w:val="28"/>
+        </w:rPr>
+      </w:pPr>
+    </w:p>
+    <w:p>
+      <w:pPr>
+        <w:tabs>
+          <w:tab w:val="left" w:pos="3103"/>
+        </w:tabs>
+        <w:rPr>
+          <w:sz w:val="28"/>
+        </w:rPr>
+      </w:pPr>
+      <w:r>
+        <w:rPr>
+          <w:sz w:val="28"/>
+        </w:rPr>
+        <w:tab/>
+      </w:r>
+    </w:p>
+    <w:p>
+      <w:pPr>
+        <w:tabs>
+          <w:tab w:val="left" w:pos="3103"/>
+        </w:tabs>
+        <w:rPr>
+          <w:sz w:val="28"/>
+        </w:rPr>
+      </w:pPr>
+    </w:p>
+    <w:p>
+      <w:pPr>
+        <w:tabs>
+          <w:tab w:val="left" w:pos="3103"/>
+        </w:tabs>
+        <w:rPr>
+          <w:sz w:val="28"/>
+        </w:rPr>
+      </w:pPr>
+    </w:p>
+    <w:p>
+      <w:pPr>
+        <w:tabs>
+          <w:tab w:val="left" w:pos="3103"/>
+        </w:tabs>
+        <w:rPr>
+          <w:sz w:val="28"/>
+        </w:rPr>
+      </w:pPr>
+    </w:p>
+    <w:p>
+      <w:pPr>
+        <w:tabs>
+          <w:tab w:val="left" w:pos="3103"/>
+        </w:tabs>
+        <w:rPr>
+          <w:sz w:val="28"/>
+        </w:rPr>
+      </w:pPr>
+    </w:p>
+    <w:p>
+      <w:pPr>
+        <w:tabs>
+          <w:tab w:val="left" w:pos="3103"/>
+        </w:tabs>
+        <w:rPr>
+          <w:sz w:val="28"/>
+        </w:rPr>
+      </w:pPr>
+    </w:p>
+    <w:p>
+      <w:pPr>
+        <w:tabs>
+          <w:tab w:val="left" w:pos="3103"/>
+        </w:tabs>
+        <w:rPr>
+          <w:sz w:val="28"/>
+        </w:rPr>
+      </w:pPr>
+    </w:p>
+    <w:p>
+      <w:pPr>
+        <w:tabs>
+          <w:tab w:val="left" w:pos="3103"/>
+        </w:tabs>
+        <w:rPr>
+          <w:sz w:val="28"/>
+        </w:rPr>
+      </w:pPr>
+      <w:r>
+        <w:rPr>
+          <w:sz w:val="28"/>
+        </w:rPr>
+        <w:lastRenderedPageBreak/>
+        <mc:AlternateContent>
+          <mc:Choice Requires="wps">
+            <w:drawing>
+              <wp:anchor distT="0" distB="0" distL="114300" distR="114300" simplePos="0" relativeHeight="251760640" behindDoc="0" locked="0" layoutInCell="1" allowOverlap="1" wp14:anchorId="232BB352" wp14:editId="5E8B0DDB">
+                <wp:simplePos x="0" y="0"/>
+                <wp:positionH relativeFrom="column">
+                  <wp:posOffset>7182716</wp:posOffset>
+                </wp:positionH>
+                <wp:positionV relativeFrom="paragraph">
+                  <wp:posOffset>4910801</wp:posOffset>
+                </wp:positionV>
+                <wp:extent cx="500842" cy="590204"/>
+                <wp:effectExtent l="38100" t="0" r="33020" b="57785"/>
+                <wp:wrapNone/>
+                <wp:docPr id="62" name="Conector de Seta Reta 62"/>
+                <wp:cNvGraphicFramePr/>
+                <a:graphic xmlns:a="http://schemas.openxmlformats.org/drawingml/2006/main">
+                  <a:graphicData uri="http://schemas.microsoft.com/office/word/2010/wordprocessingShape">
+                    <wps:wsp>
+                      <wps:cNvCnPr/>
+                      <wps:spPr>
+                        <a:xfrm flipH="1">
+                          <a:off x="0" y="0"/>
+                          <a:ext cx="500842" cy="590204"/>
+                        </a:xfrm>
+                        <a:prstGeom prst="straightConnector1">
+                          <a:avLst/>
+                        </a:prstGeom>
+                        <a:ln>
+                          <a:solidFill>
+                            <a:srgbClr val="C00000"/>
+                          </a:solidFill>
+                          <a:tailEnd type="triangle"/>
+                        </a:ln>
+                      </wps:spPr>
+                      <wps:style>
+                        <a:lnRef idx="3">
+                          <a:schemeClr val="accent2"/>
+                        </a:lnRef>
+                        <a:fillRef idx="0">
+                          <a:schemeClr val="accent2"/>
+                        </a:fillRef>
+                        <a:effectRef idx="2">
+                          <a:schemeClr val="accent2"/>
+                        </a:effectRef>
+                        <a:fontRef idx="minor">
+                          <a:schemeClr val="tx1"/>
+                        </a:fontRef>
+                      </wps:style>
+                      <wps:bodyPr/>
+                    </wps:wsp>
+                  </a:graphicData>
+                </a:graphic>
+                <wp14:sizeRelH relativeFrom="margin">
+                  <wp14:pctWidth>0</wp14:pctWidth>
+                </wp14:sizeRelH>
+                <wp14:sizeRelV relativeFrom="margin">
+                  <wp14:pctHeight>0</wp14:pctHeight>
+                </wp14:sizeRelV>
+              </wp:anchor>
+            </w:drawing>
+          </mc:Choice>
+          <mc:Fallback>
+            <w:pict>
+              <v:shape w14:anchorId="1B70627E" id="Conector de Seta Reta 62" o:spid="_x0000_s1026" type="#_x0000_t32" style="position:absolute;margin-left:565.55pt;margin-top:386.7pt;width:39.45pt;height:46.45pt;flip:x;z-index:251760640;visibility:visible;mso-wrap-style:square;mso-width-percent:0;mso-height-percent:0;mso-wrap-distance-left:9pt;mso-wrap-distance-top:0;mso-wrap-distance-right:9pt;mso-wrap-distance-bottom:0;mso-position-horizontal:absolute;mso-position-horizontal-relative:text;mso-position-vertical:absolute;mso-position-vertical-relative:text;mso-width-percent:0;mso-height-percent:0;mso-width-relative:margin;mso-height-relative:margin" o:gfxdata="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" strokecolor="#c00000" strokeweight="1.5pt">
+                <v:stroke endarrow="block" joinstyle="miter"/>
+              </v:shape>
+            </w:pict>
+          </mc:Fallback>
+        </mc:AlternateContent>
+      </w:r>
+      <w:r>
+        <w:rPr>
+          <w:sz w:val="28"/>
+        </w:rPr>
+        <mc:AlternateContent>
+          <mc:Choice Requires="wps">
+            <w:drawing>
+              <wp:anchor distT="0" distB="0" distL="114300" distR="114300" simplePos="0" relativeHeight="251766784" behindDoc="0" locked="0" layoutInCell="1" allowOverlap="1" wp14:anchorId="5BFA64E6" wp14:editId="2FFDC278">
+                <wp:simplePos x="0" y="0"/>
+                <wp:positionH relativeFrom="column">
+                  <wp:posOffset>2771682</wp:posOffset>
+                </wp:positionH>
+                <wp:positionV relativeFrom="paragraph">
+                  <wp:posOffset>6928360</wp:posOffset>
+                </wp:positionV>
+                <wp:extent cx="616507" cy="1337945"/>
+                <wp:effectExtent l="38100" t="38100" r="31750" b="14605"/>
+                <wp:wrapNone/>
+                <wp:docPr id="67" name="Conector de Seta Reta 67"/>
+                <wp:cNvGraphicFramePr/>
+                <a:graphic xmlns:a="http://schemas.openxmlformats.org/drawingml/2006/main">
+                  <a:graphicData uri="http://schemas.microsoft.com/office/word/2010/wordprocessingShape">
+                    <wps:wsp>
+                      <wps:cNvCnPr/>
+                      <wps:spPr>
+                        <a:xfrm flipH="1" flipV="1">
+                          <a:off x="0" y="0"/>
+                          <a:ext cx="616507" cy="1337945"/>
+                        </a:xfrm>
+                        <a:prstGeom prst="straightConnector1">
+                          <a:avLst/>
+                        </a:prstGeom>
+                        <a:ln>
+                          <a:solidFill>
+                            <a:srgbClr val="C00000"/>
+                          </a:solidFill>
+                          <a:tailEnd type="triangle"/>
+                        </a:ln>
+                      </wps:spPr>
+                      <wps:style>
+                        <a:lnRef idx="3">
+                          <a:schemeClr val="accent2"/>
+                        </a:lnRef>
+                        <a:fillRef idx="0">
+                          <a:schemeClr val="accent2"/>
+                        </a:fillRef>
+                        <a:effectRef idx="2">
+                          <a:schemeClr val="accent2"/>
+                        </a:effectRef>
+                        <a:fontRef idx="minor">
+                          <a:schemeClr val="tx1"/>
+                        </a:fontRef>
+                      </wps:style>
+                      <wps:bodyPr/>
+                    </wps:wsp>
+                  </a:graphicData>
+                </a:graphic>
+                <wp14:sizeRelH relativeFrom="margin">
+                  <wp14:pctWidth>0</wp14:pctWidth>
+                </wp14:sizeRelH>
+                <wp14:sizeRelV relativeFrom="margin">
+                  <wp14:pctHeight>0</wp14:pctHeight>
+                </wp14:sizeRelV>
+              </wp:anchor>
+            </w:drawing>
+          </mc:Choice>
+          <mc:Fallback>
+            <w:pict>
+              <v:shape w14:anchorId="10C55F03" id="Conector de Seta Reta 67" o:spid="_x0000_s1026" type="#_x0000_t32" style="position:absolute;margin-left:218.25pt;margin-top:545.55pt;width:48.55pt;height:105.35pt;flip:x y;z-index:251766784;visibility:visible;mso-wrap-style:square;mso-width-percent:0;mso-height-percent:0;mso-wrap-distance-left:9pt;mso-wrap-distance-top:0;mso-wrap-distance-right:9pt;mso-wrap-distance-bottom:0;mso-position-horizontal:absolute;mso-position-horizontal-relative:text;mso-position-vertical:absolute;mso-position-vertical-relative:text;mso-width-percent:0;mso-height-percent:0;mso-width-relative:margin;mso-height-relative:margin" o:gfxdata="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" strokecolor="#c00000" strokeweight="1.5pt">
+                <v:stroke endarrow="block" joinstyle="miter"/>
+              </v:shape>
+            </w:pict>
+          </mc:Fallback>
+        </mc:AlternateContent>
+      </w:r>
+      <w:r>
+        <w:rPr>
+          <w:sz w:val="28"/>
+        </w:rPr>
+        <mc:AlternateContent>
+          <mc:Choice Requires="wps">
+            <w:drawing>
+              <wp:anchor distT="0" distB="0" distL="114300" distR="114300" simplePos="0" relativeHeight="251765760" behindDoc="0" locked="0" layoutInCell="1" allowOverlap="1" wp14:anchorId="5CFE3F42" wp14:editId="20CDB0A1">
+                <wp:simplePos x="0" y="0"/>
+                <wp:positionH relativeFrom="column">
+                  <wp:posOffset>2934304</wp:posOffset>
+                </wp:positionH>
+                <wp:positionV relativeFrom="paragraph">
+                  <wp:posOffset>8255356</wp:posOffset>
+                </wp:positionV>
+                <wp:extent cx="1044575" cy="612775"/>
+                <wp:effectExtent l="0" t="0" r="3175" b="0"/>
+                <wp:wrapNone/>
+                <wp:docPr id="66" name="Caixa de Texto 66"/>
+                <wp:cNvGraphicFramePr/>
+                <a:graphic xmlns:a="http://schemas.openxmlformats.org/drawingml/2006/main">
+                  <a:graphicData uri="http://schemas.microsoft.com/office/word/2010/wordprocessingShape">
+                    <wps:wsp>
+                      <wps:cNvSpPr txBox="1"/>
+                      <wps:spPr>
+                        <a:xfrm>
+                          <a:off x="0" y="0"/>
+                          <a:ext cx="1044575" cy="612775"/>
+                        </a:xfrm>
+                        <a:prstGeom prst="rect">
+                          <a:avLst/>
+                        </a:prstGeom>
+                        <a:solidFill>
+                          <a:schemeClr val="lt1"/>
+                        </a:solidFill>
+                        <a:ln w="6350">
+                          <a:noFill/>
+                        </a:ln>
+                      </wps:spPr>
+                      <wps:txbx>
+                        <w:txbxContent>
+                          <w:p>
+                            <w:pPr>
+                              <w:spacing w:after="0" w:line="240" w:lineRule="auto"/>
+                              <w:jc w:val="center"/>
+                              <w:rPr>
+                                <w:rFonts w:ascii="Times New Roman" w:hAnsi="Times New Roman" w:cs="Times New Roman"/>
+                                <w:sz w:val="32"/>
+                                <w:szCs w:val="32"/>
+                              </w:rPr>
+                            </w:pPr>
+                            <w:r>
+                              <w:rPr>
+                                <w:rFonts w:ascii="Times New Roman" w:hAnsi="Times New Roman" w:cs="Times New Roman"/>
+                                <w:sz w:val="32"/>
+                                <w:szCs w:val="32"/>
+                              </w:rPr>
+                              <w:t>Parafuso Allen</w:t>
+                            </w:r>
+                          </w:p>
+                          <w:p>
+                            <w:pPr>
+                              <w:spacing w:after="0" w:line="240" w:lineRule="auto"/>
+                              <w:jc w:val="center"/>
+                              <w:rPr>
+                                <w:rFonts w:ascii="Times New Roman" w:hAnsi="Times New Roman" w:cs="Times New Roman"/>
+                                <w:sz w:val="32"/>
+                                <w:szCs w:val="32"/>
+                              </w:rPr>
+                            </w:pPr>
+                          </w:p>
+                        </w:txbxContent>
+                      </wps:txbx>
+                      <wps:bodyPr rot="0" spcFirstLastPara="0" vertOverflow="overflow" horzOverflow="overflow" vert="horz" wrap="square" lIns="91440" tIns="45720" rIns="91440" bIns="45720" numCol="1" spcCol="0" rtlCol="0" fromWordArt="0" anchor="ctr" anchorCtr="0" forceAA="0" compatLnSpc="1">
+                        <a:prstTxWarp prst="textNoShape">
+                          <a:avLst/>
+                        </a:prstTxWarp>
+                        <a:noAutofit/>
+                      </wps:bodyPr>
+                    </wps:wsp>
+                  </a:graphicData>
+                </a:graphic>
+                <wp14:sizeRelH relativeFrom="margin">
+                  <wp14:pctWidth>0</wp14:pctWidth>
+                </wp14:sizeRelH>
+                <wp14:sizeRelV relativeFrom="margin">
+                  <wp14:pctHeight>0</wp14:pctHeight>
+                </wp14:sizeRelV>
+              </wp:anchor>
+            </w:drawing>
+          </mc:Choice>
+          <mc:Fallback>
+            <w:pict>
+              <v:shape w14:anchorId="5CFE3F42" id="Caixa de Texto 66" o:spid="_x0000_s1052" type="#_x0000_t202" style="position:absolute;margin-left:231.05pt;margin-top:650.05pt;width:82.25pt;height:48.25pt;z-index:251765760;visibility:visible;mso-wrap-style:square;mso-width-percent:0;mso-height-percent:0;mso-wrap-distance-left:9pt;mso-wrap-distance-top:0;mso-wrap-distance-right:9pt;mso-wrap-distance-bottom:0;mso-position-horizontal:absolute;mso-position-horizontal-relative:text;mso-position-vertical:absolute;mso-position-vertical-relative:text;mso-width-percent:0;mso-height-percent:0;mso-width-relative:margin;mso-height-relative:margin;v-text-anchor:middle" o:gfxdata="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" fillcolor="white [3201]" stroked="f" strokeweight=".5pt">
+                <v:textbox>
+                  <w:txbxContent>
+                    <w:p>
+                      <w:pPr>
+                        <w:spacing w:after="0" w:line="240" w:lineRule="auto"/>
+                        <w:jc w:val="center"/>
+                        <w:rPr>
+                          <w:rFonts w:ascii="Times New Roman" w:hAnsi="Times New Roman" w:cs="Times New Roman"/>
+                          <w:sz w:val="32"/>
+                          <w:szCs w:val="32"/>
+                        </w:rPr>
+                      </w:pPr>
+                      <w:r>
+                        <w:rPr>
+                          <w:rFonts w:ascii="Times New Roman" w:hAnsi="Times New Roman" w:cs="Times New Roman"/>
+                          <w:sz w:val="32"/>
+                          <w:szCs w:val="32"/>
+                        </w:rPr>
+                        <w:t>Parafuso Allen</w:t>
+                      </w:r>
+                    </w:p>
+                    <w:p>
+                      <w:pPr>
+                        <w:spacing w:after="0" w:line="240" w:lineRule="auto"/>
+                        <w:jc w:val="center"/>
+                        <w:rPr>
+                          <w:rFonts w:ascii="Times New Roman" w:hAnsi="Times New Roman" w:cs="Times New Roman"/>
+                          <w:sz w:val="32"/>
+                          <w:szCs w:val="32"/>
+                        </w:rPr>
+                      </w:pPr>
+                    </w:p>
+                  </w:txbxContent>
+                </v:textbox>
+              </v:shape>
+            </w:pict>
+          </mc:Fallback>
+        </mc:AlternateContent>
+      </w:r>
+      <w:r>
+        <w:rPr>
+          <w:sz w:val="28"/>
+        </w:rPr>
+        <mc:AlternateContent>
+          <mc:Choice Requires="wps">
+            <w:drawing>
+              <wp:anchor distT="0" distB="0" distL="114300" distR="114300" simplePos="0" relativeHeight="251763712" behindDoc="0" locked="0" layoutInCell="1" allowOverlap="1" wp14:anchorId="232BB352" wp14:editId="5E8B0DDB">
+                <wp:simplePos x="0" y="0"/>
+                <wp:positionH relativeFrom="column">
+                  <wp:posOffset>2778187</wp:posOffset>
+                </wp:positionH>
+                <wp:positionV relativeFrom="paragraph">
+                  <wp:posOffset>5166467</wp:posOffset>
+                </wp:positionV>
+                <wp:extent cx="1169980" cy="275203"/>
+                <wp:effectExtent l="38100" t="57150" r="30480" b="29845"/>
+                <wp:wrapNone/>
+                <wp:docPr id="64" name="Conector de Seta Reta 64"/>
+                <wp:cNvGraphicFramePr/>
+                <a:graphic xmlns:a="http://schemas.openxmlformats.org/drawingml/2006/main">
+                  <a:graphicData uri="http://schemas.microsoft.com/office/word/2010/wordprocessingShape">
+                    <wps:wsp>
+                      <wps:cNvCnPr/>
+                      <wps:spPr>
+                        <a:xfrm flipH="1" flipV="1">
+                          <a:off x="0" y="0"/>
+                          <a:ext cx="1169980" cy="275203"/>
+                        </a:xfrm>
+                        <a:prstGeom prst="straightConnector1">
+                          <a:avLst/>
+                        </a:prstGeom>
+                        <a:ln>
+                          <a:solidFill>
+                            <a:srgbClr val="C00000"/>
+                          </a:solidFill>
+                          <a:tailEnd type="triangle"/>
+                        </a:ln>
+                      </wps:spPr>
+                      <wps:style>
+                        <a:lnRef idx="3">
+                          <a:schemeClr val="accent2"/>
+                        </a:lnRef>
+                        <a:fillRef idx="0">
+                          <a:schemeClr val="accent2"/>
+                        </a:fillRef>
+                        <a:effectRef idx="2">
+                          <a:schemeClr val="accent2"/>
+                        </a:effectRef>
+                        <a:fontRef idx="minor">
+                          <a:schemeClr val="tx1"/>
+                        </a:fontRef>
+                      </wps:style>
+                      <wps:bodyPr/>
+                    </wps:wsp>
+                  </a:graphicData>
+                </a:graphic>
+                <wp14:sizeRelH relativeFrom="margin">
+                  <wp14:pctWidth>0</wp14:pctWidth>
+                </wp14:sizeRelH>
+                <wp14:sizeRelV relativeFrom="margin">
+                  <wp14:pctHeight>0</wp14:pctHeight>
+                </wp14:sizeRelV>
+              </wp:anchor>
+            </w:drawing>
+          </mc:Choice>
+          <mc:Fallback>
+            <w:pict>
+              <v:shape w14:anchorId="7CA761F2" id="Conector de Seta Reta 64" o:spid="_x0000_s1026" type="#_x0000_t32" style="position:absolute;margin-left:218.75pt;margin-top:406.8pt;width:92.1pt;height:21.65pt;flip:x y;z-index:251763712;visibility:visible;mso-wrap-style:square;mso-width-percent:0;mso-height-percent:0;mso-wrap-distance-left:9pt;mso-wrap-distance-top:0;mso-wrap-distance-right:9pt;mso-wrap-distance-bottom:0;mso-position-horizontal:absolute;mso-position-horizontal-relative:text;mso-position-vertical:absolute;mso-position-vertical-relative:text;mso-width-percent:0;mso-height-percent:0;mso-width-relative:margin;mso-height-relative:margin" o:gfxdata="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" strokecolor="#c00000" strokeweight="1.5pt">
+                <v:stroke endarrow="block" joinstyle="miter"/>
+              </v:shape>
+            </w:pict>
+          </mc:Fallback>
+        </mc:AlternateContent>
+      </w:r>
+      <w:r>
+        <w:rPr>
+          <w:sz w:val="28"/>
+        </w:rPr>
+        <mc:AlternateContent>
+          <mc:Choice Requires="wps">
+            <w:drawing>
+              <wp:anchor distT="0" distB="0" distL="114300" distR="114300" simplePos="0" relativeHeight="251762688" behindDoc="0" locked="0" layoutInCell="1" allowOverlap="1" wp14:anchorId="73ABA012" wp14:editId="1A28B91E">
+                <wp:simplePos x="0" y="0"/>
+                <wp:positionH relativeFrom="column">
+                  <wp:posOffset>3781797</wp:posOffset>
+                </wp:positionH>
+                <wp:positionV relativeFrom="paragraph">
+                  <wp:posOffset>5222225</wp:posOffset>
+                </wp:positionV>
+                <wp:extent cx="1044575" cy="612775"/>
+                <wp:effectExtent l="0" t="0" r="3175" b="0"/>
+                <wp:wrapNone/>
+                <wp:docPr id="63" name="Caixa de Texto 63"/>
+                <wp:cNvGraphicFramePr/>
+                <a:graphic xmlns:a="http://schemas.openxmlformats.org/drawingml/2006/main">
+                  <a:graphicData uri="http://schemas.microsoft.com/office/word/2010/wordprocessingShape">
+                    <wps:wsp>
+                      <wps:cNvSpPr txBox="1"/>
+                      <wps:spPr>
+                        <a:xfrm>
+                          <a:off x="0" y="0"/>
+                          <a:ext cx="1044575" cy="612775"/>
+                        </a:xfrm>
+                        <a:prstGeom prst="rect">
+                          <a:avLst/>
+                        </a:prstGeom>
+                        <a:solidFill>
+                          <a:schemeClr val="lt1"/>
+                        </a:solidFill>
+                        <a:ln w="6350">
+                          <a:noFill/>
+                        </a:ln>
+                      </wps:spPr>
+                      <wps:txbx>
+                        <w:txbxContent>
+                          <w:p>
+                            <w:pPr>
+                              <w:spacing w:after="0" w:line="240" w:lineRule="auto"/>
+                              <w:jc w:val="center"/>
+                              <w:rPr>
+                                <w:rFonts w:ascii="Times New Roman" w:hAnsi="Times New Roman" w:cs="Times New Roman"/>
+                                <w:sz w:val="32"/>
+                                <w:szCs w:val="32"/>
+                              </w:rPr>
+                            </w:pPr>
+                            <w:r>
+                              <w:rPr>
+                                <w:rFonts w:ascii="Times New Roman" w:hAnsi="Times New Roman" w:cs="Times New Roman"/>
+                                <w:sz w:val="32"/>
+                                <w:szCs w:val="32"/>
+                              </w:rPr>
+                              <w:t>Mancal</w:t>
+                            </w:r>
+                          </w:p>
+                          <w:p>
+                            <w:pPr>
+                              <w:spacing w:after="0" w:line="240" w:lineRule="auto"/>
+                              <w:jc w:val="center"/>
+                              <w:rPr>
+                                <w:rFonts w:ascii="Times New Roman" w:hAnsi="Times New Roman" w:cs="Times New Roman"/>
+                                <w:sz w:val="32"/>
+                                <w:szCs w:val="32"/>
+                              </w:rPr>
+                            </w:pPr>
+                            <w:r>
+                              <w:rPr>
+                                <w:rFonts w:ascii="Times New Roman" w:hAnsi="Times New Roman" w:cs="Times New Roman"/>
+                                <w:sz w:val="32"/>
+                                <w:szCs w:val="32"/>
+                              </w:rPr>
+                              <w:t>Quadrado</w:t>
+                            </w:r>
+                          </w:p>
+                          <w:p>
+                            <w:pPr>
+                              <w:spacing w:after="0" w:line="240" w:lineRule="auto"/>
+                              <w:jc w:val="center"/>
+                              <w:rPr>
+                                <w:rFonts w:ascii="Times New Roman" w:hAnsi="Times New Roman" w:cs="Times New Roman"/>
+                                <w:sz w:val="32"/>
+                                <w:szCs w:val="32"/>
+                              </w:rPr>
+                            </w:pPr>
+                          </w:p>
+                        </w:txbxContent>
+                      </wps:txbx>
+                      <wps:bodyPr rot="0" spcFirstLastPara="0" vertOverflow="overflow" horzOverflow="overflow" vert="horz" wrap="square" lIns="91440" tIns="45720" rIns="91440" bIns="45720" numCol="1" spcCol="0" rtlCol="0" fromWordArt="0" anchor="ctr" anchorCtr="0" forceAA="0" compatLnSpc="1">
+                        <a:prstTxWarp prst="textNoShape">
+                          <a:avLst/>
+                        </a:prstTxWarp>
+                        <a:noAutofit/>
+                      </wps:bodyPr>
+                    </wps:wsp>
+                  </a:graphicData>
+                </a:graphic>
+                <wp14:sizeRelH relativeFrom="margin">
+                  <wp14:pctWidth>0</wp14:pctWidth>
+                </wp14:sizeRelH>
+                <wp14:sizeRelV relativeFrom="margin">
+                  <wp14:pctHeight>0</wp14:pctHeight>
+                </wp14:sizeRelV>
+              </wp:anchor>
+            </w:drawing>
+          </mc:Choice>
+          <mc:Fallback>
+            <w:pict>
+              <v:shape w14:anchorId="73ABA012" id="Caixa de Texto 63" o:spid="_x0000_s1053" type="#_x0000_t202" style="position:absolute;margin-left:297.8pt;margin-top:411.2pt;width:82.25pt;height:48.25pt;z-index:251762688;visibility:visible;mso-wrap-style:square;mso-width-percent:0;mso-height-percent:0;mso-wrap-distance-left:9pt;mso-wrap-distance-top:0;mso-wrap-distance-right:9pt;mso-wrap-distance-bottom:0;mso-position-horizontal:absolute;mso-position-horizontal-relative:text;mso-position-vertical:absolute;mso-position-vertical-relative:text;mso-width-percent:0;mso-height-percent:0;mso-width-relative:margin;mso-height-relative:margin;v-text-anchor:middle" o:gfxdata="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" fillcolor="white [3201]" stroked="f" strokeweight=".5pt">
+                <v:textbox>
+                  <w:txbxContent>
+                    <w:p>
+                      <w:pPr>
+                        <w:spacing w:after="0" w:line="240" w:lineRule="auto"/>
+                        <w:jc w:val="center"/>
+                        <w:rPr>
+                          <w:rFonts w:ascii="Times New Roman" w:hAnsi="Times New Roman" w:cs="Times New Roman"/>
+                          <w:sz w:val="32"/>
+                          <w:szCs w:val="32"/>
+                        </w:rPr>
+                      </w:pPr>
+                      <w:r>
+                        <w:rPr>
+                          <w:rFonts w:ascii="Times New Roman" w:hAnsi="Times New Roman" w:cs="Times New Roman"/>
+                          <w:sz w:val="32"/>
+                          <w:szCs w:val="32"/>
+                        </w:rPr>
+                        <w:t>Mancal</w:t>
+                      </w:r>
+                    </w:p>
+                    <w:p>
+                      <w:pPr>
+                        <w:spacing w:after="0" w:line="240" w:lineRule="auto"/>
+                        <w:jc w:val="center"/>
+                        <w:rPr>
+                          <w:rFonts w:ascii="Times New Roman" w:hAnsi="Times New Roman" w:cs="Times New Roman"/>
+                          <w:sz w:val="32"/>
+                          <w:szCs w:val="32"/>
+                        </w:rPr>
+                      </w:pPr>
+                      <w:r>
+                        <w:rPr>
+                          <w:rFonts w:ascii="Times New Roman" w:hAnsi="Times New Roman" w:cs="Times New Roman"/>
+                          <w:sz w:val="32"/>
+                          <w:szCs w:val="32"/>
+                        </w:rPr>
+                        <w:t>Quadrado</w:t>
+                      </w:r>
+                    </w:p>
+                    <w:p>
+                      <w:pPr>
+                        <w:spacing w:after="0" w:line="240" w:lineRule="auto"/>
+                        <w:jc w:val="center"/>
+                        <w:rPr>
+                          <w:rFonts w:ascii="Times New Roman" w:hAnsi="Times New Roman" w:cs="Times New Roman"/>
+                          <w:sz w:val="32"/>
+                          <w:szCs w:val="32"/>
+                        </w:rPr>
+                      </w:pPr>
+                    </w:p>
+                  </w:txbxContent>
+                </v:textbox>
+              </v:shape>
+            </w:pict>
+          </mc:Fallback>
+        </mc:AlternateContent>
+      </w:r>
+      <w:r>
+        <w:rPr>
+          <w:sz w:val="28"/>
+        </w:rPr>
+        <mc:AlternateContent>
+          <mc:Choice Requires="wps">
+            <w:drawing>
+              <wp:anchor distT="0" distB="0" distL="114300" distR="114300" simplePos="0" relativeHeight="251759616" behindDoc="0" locked="0" layoutInCell="1" allowOverlap="1" wp14:anchorId="73ABA012" wp14:editId="1A28B91E">
+                <wp:simplePos x="0" y="0"/>
+                <wp:positionH relativeFrom="column">
+                  <wp:posOffset>7617817</wp:posOffset>
+                </wp:positionH>
+                <wp:positionV relativeFrom="paragraph">
+                  <wp:posOffset>4419337</wp:posOffset>
+                </wp:positionV>
+                <wp:extent cx="836342" cy="590472"/>
+                <wp:effectExtent l="0" t="0" r="1905" b="635"/>
+                <wp:wrapNone/>
+                <wp:docPr id="61" name="Caixa de Texto 61"/>
+                <wp:cNvGraphicFramePr/>
+                <a:graphic xmlns:a="http://schemas.openxmlformats.org/drawingml/2006/main">
+                  <a:graphicData uri="http://schemas.microsoft.com/office/word/2010/wordprocessingShape">
+                    <wps:wsp>
+                      <wps:cNvSpPr txBox="1"/>
+                      <wps:spPr>
+                        <a:xfrm>
+                          <a:off x="0" y="0"/>
+                          <a:ext cx="836342" cy="590472"/>
+                        </a:xfrm>
+                        <a:prstGeom prst="rect">
+                          <a:avLst/>
+                        </a:prstGeom>
+                        <a:solidFill>
+                          <a:schemeClr val="lt1"/>
+                        </a:solidFill>
+                        <a:ln w="6350">
+                          <a:noFill/>
+                        </a:ln>
+                      </wps:spPr>
+                      <wps:txbx>
+                        <w:txbxContent>
+                          <w:p>
+                            <w:pPr>
+                              <w:spacing w:after="0" w:line="240" w:lineRule="auto"/>
+                              <w:jc w:val="center"/>
+                              <w:rPr>
+                                <w:rFonts w:ascii="Times New Roman" w:hAnsi="Times New Roman" w:cs="Times New Roman"/>
+                                <w:sz w:val="32"/>
+                                <w:szCs w:val="32"/>
+                              </w:rPr>
+                            </w:pPr>
+                            <w:r>
+                              <w:rPr>
+                                <w:rFonts w:ascii="Times New Roman" w:hAnsi="Times New Roman" w:cs="Times New Roman"/>
+                                <w:sz w:val="32"/>
+                                <w:szCs w:val="32"/>
+                              </w:rPr>
+                              <w:t>Corpo</w:t>
+                            </w:r>
+                          </w:p>
+                          <w:p>
+                            <w:pPr>
+                              <w:spacing w:after="0" w:line="240" w:lineRule="auto"/>
+                              <w:jc w:val="center"/>
+                              <w:rPr>
+                                <w:rFonts w:ascii="Times New Roman" w:hAnsi="Times New Roman" w:cs="Times New Roman"/>
+                                <w:sz w:val="32"/>
+                                <w:szCs w:val="32"/>
+                              </w:rPr>
+                            </w:pPr>
+                            <w:r>
+                              <w:rPr>
+                                <w:rFonts w:ascii="Times New Roman" w:hAnsi="Times New Roman" w:cs="Times New Roman"/>
+                                <w:sz w:val="32"/>
+                                <w:szCs w:val="32"/>
+                              </w:rPr>
+                              <w:t>Direito</w:t>
+                            </w:r>
+                          </w:p>
+                          <w:p>
+                            <w:pPr>
+                              <w:spacing w:after="0" w:line="240" w:lineRule="auto"/>
+                              <w:jc w:val="center"/>
+                              <w:rPr>
+                                <w:rFonts w:ascii="Times New Roman" w:hAnsi="Times New Roman" w:cs="Times New Roman"/>
+                                <w:sz w:val="32"/>
+                                <w:szCs w:val="32"/>
+                              </w:rPr>
+                            </w:pPr>
+                          </w:p>
+                        </w:txbxContent>
+                      </wps:txbx>
+                      <wps:bodyPr rot="0" spcFirstLastPara="0" vertOverflow="overflow" horzOverflow="overflow" vert="horz" wrap="square" lIns="91440" tIns="45720" rIns="91440" bIns="45720" numCol="1" spcCol="0" rtlCol="0" fromWordArt="0" anchor="ctr" anchorCtr="0" forceAA="0" compatLnSpc="1">
+                        <a:prstTxWarp prst="textNoShape">
+                          <a:avLst/>
+                        </a:prstTxWarp>
+                        <a:noAutofit/>
+                      </wps:bodyPr>
+                    </wps:wsp>
+                  </a:graphicData>
+                </a:graphic>
+                <wp14:sizeRelH relativeFrom="margin">
+                  <wp14:pctWidth>0</wp14:pctWidth>
+                </wp14:sizeRelH>
+                <wp14:sizeRelV relativeFrom="margin">
+                  <wp14:pctHeight>0</wp14:pctHeight>
+                </wp14:sizeRelV>
+              </wp:anchor>
+            </w:drawing>
+          </mc:Choice>
+          <mc:Fallback>
+            <w:pict>
+              <v:shape w14:anchorId="73ABA012" id="Caixa de Texto 61" o:spid="_x0000_s1054" type="#_x0000_t202" style="position:absolute;margin-left:599.85pt;margin-top:348pt;width:65.85pt;height:46.5pt;z-index:251759616;visibility:visible;mso-wrap-style:square;mso-width-percent:0;mso-height-percent:0;mso-wrap-distance-left:9pt;mso-wrap-distance-top:0;mso-wrap-distance-right:9pt;mso-wrap-distance-bottom:0;mso-position-horizontal:absolute;mso-position-horizontal-relative:text;mso-position-vertical:absolute;mso-position-vertical-relative:text;mso-width-percent:0;mso-height-percent:0;mso-width-relative:margin;mso-height-relative:margin;v-text-anchor:middle" o:gfxdata="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" fillcolor="white [3201]" stroked="f" strokeweight=".5pt">
+                <v:textbox>
+                  <w:txbxContent>
+                    <w:p>
+                      <w:pPr>
+                        <w:spacing w:after="0" w:line="240" w:lineRule="auto"/>
+                        <w:jc w:val="center"/>
+                        <w:rPr>
+                          <w:rFonts w:ascii="Times New Roman" w:hAnsi="Times New Roman" w:cs="Times New Roman"/>
+                          <w:sz w:val="32"/>
+                          <w:szCs w:val="32"/>
+                        </w:rPr>
+                      </w:pPr>
+                      <w:r>
+                        <w:rPr>
+                          <w:rFonts w:ascii="Times New Roman" w:hAnsi="Times New Roman" w:cs="Times New Roman"/>
+                          <w:sz w:val="32"/>
+                          <w:szCs w:val="32"/>
+                        </w:rPr>
+                        <w:t>Corpo</w:t>
+                      </w:r>
+                    </w:p>
+                    <w:p>
+                      <w:pPr>
+                        <w:spacing w:after="0" w:line="240" w:lineRule="auto"/>
+                        <w:jc w:val="center"/>
+                        <w:rPr>
+                          <w:rFonts w:ascii="Times New Roman" w:hAnsi="Times New Roman" w:cs="Times New Roman"/>
+                          <w:sz w:val="32"/>
+                          <w:szCs w:val="32"/>
+                        </w:rPr>
+                      </w:pPr>
+                      <w:r>
+                        <w:rPr>
+                          <w:rFonts w:ascii="Times New Roman" w:hAnsi="Times New Roman" w:cs="Times New Roman"/>
+                          <w:sz w:val="32"/>
+                          <w:szCs w:val="32"/>
+                        </w:rPr>
+                        <w:t>Direito</w:t>
+                      </w:r>
+                    </w:p>
+                    <w:p>
+                      <w:pPr>
+                        <w:spacing w:after="0" w:line="240" w:lineRule="auto"/>
+                        <w:jc w:val="center"/>
+                        <w:rPr>
+                          <w:rFonts w:ascii="Times New Roman" w:hAnsi="Times New Roman" w:cs="Times New Roman"/>
+                          <w:sz w:val="32"/>
+                          <w:szCs w:val="32"/>
+                        </w:rPr>
+                      </w:pPr>
+                    </w:p>
+                  </w:txbxContent>
+                </v:textbox>
+              </v:shape>
+            </w:pict>
+          </mc:Fallback>
+        </mc:AlternateContent>
+      </w:r>
+      <w:r>
+        <w:rPr>
+          <w:sz w:val="28"/>
+        </w:rPr>
+        <mc:AlternateContent>
+          <mc:Choice Requires="wps">
+            <w:drawing>
+              <wp:anchor distT="0" distB="0" distL="114300" distR="114300" simplePos="0" relativeHeight="251756544" behindDoc="0" locked="0" layoutInCell="1" allowOverlap="1" wp14:anchorId="73ABA012" wp14:editId="1A28B91E">
+                <wp:simplePos x="0" y="0"/>
+                <wp:positionH relativeFrom="column">
+                  <wp:posOffset>3625680</wp:posOffset>
+                </wp:positionH>
+                <wp:positionV relativeFrom="paragraph">
+                  <wp:posOffset>3538390</wp:posOffset>
+                </wp:positionV>
+                <wp:extent cx="1044575" cy="612775"/>
+                <wp:effectExtent l="0" t="0" r="3175" b="0"/>
+                <wp:wrapNone/>
+                <wp:docPr id="59" name="Caixa de Texto 59"/>
+                <wp:cNvGraphicFramePr/>
+                <a:graphic xmlns:a="http://schemas.openxmlformats.org/drawingml/2006/main">
+                  <a:graphicData uri="http://schemas.microsoft.com/office/word/2010/wordprocessingShape">
+                    <wps:wsp>
+                      <wps:cNvSpPr txBox="1"/>
+                      <wps:spPr>
+                        <a:xfrm>
+                          <a:off x="0" y="0"/>
+                          <a:ext cx="1044575" cy="612775"/>
+                        </a:xfrm>
+                        <a:prstGeom prst="rect">
+                          <a:avLst/>
+                        </a:prstGeom>
+                        <a:solidFill>
+                          <a:schemeClr val="lt1"/>
+                        </a:solidFill>
+                        <a:ln w="6350">
+                          <a:noFill/>
+                        </a:ln>
+                      </wps:spPr>
+                      <wps:txbx>
+                        <w:txbxContent>
+                          <w:p>
+                            <w:pPr>
+                              <w:spacing w:after="0" w:line="240" w:lineRule="auto"/>
+                              <w:jc w:val="center"/>
+                              <w:rPr>
+                                <w:rFonts w:ascii="Times New Roman" w:hAnsi="Times New Roman" w:cs="Times New Roman"/>
+                                <w:sz w:val="32"/>
+                                <w:szCs w:val="32"/>
+                              </w:rPr>
+                            </w:pPr>
+                            <w:r>
+                              <w:rPr>
+                                <w:rFonts w:ascii="Times New Roman" w:hAnsi="Times New Roman" w:cs="Times New Roman"/>
+                                <w:sz w:val="32"/>
+                                <w:szCs w:val="32"/>
+                              </w:rPr>
+                              <w:t>Corpo</w:t>
+                            </w:r>
+                          </w:p>
+                          <w:p>
+                            <w:pPr>
+                              <w:spacing w:after="0" w:line="240" w:lineRule="auto"/>
+                              <w:jc w:val="center"/>
+                              <w:rPr>
+                                <w:rFonts w:ascii="Times New Roman" w:hAnsi="Times New Roman" w:cs="Times New Roman"/>
+                                <w:sz w:val="32"/>
+                                <w:szCs w:val="32"/>
+                              </w:rPr>
+                            </w:pPr>
+                            <w:r>
+                              <w:rPr>
+                                <w:rFonts w:ascii="Times New Roman" w:hAnsi="Times New Roman" w:cs="Times New Roman"/>
+                                <w:sz w:val="32"/>
+                                <w:szCs w:val="32"/>
+                              </w:rPr>
+                              <w:t>Esquerdo</w:t>
+                            </w:r>
+                          </w:p>
+                          <w:p>
+                            <w:pPr>
+                              <w:spacing w:after="0" w:line="240" w:lineRule="auto"/>
+                              <w:jc w:val="center"/>
+                              <w:rPr>
+                                <w:rFonts w:ascii="Times New Roman" w:hAnsi="Times New Roman" w:cs="Times New Roman"/>
+                                <w:sz w:val="32"/>
+                                <w:szCs w:val="32"/>
+                              </w:rPr>
+                            </w:pPr>
+                          </w:p>
+                        </w:txbxContent>
+                      </wps:txbx>
+                      <wps:bodyPr rot="0" spcFirstLastPara="0" vertOverflow="overflow" horzOverflow="overflow" vert="horz" wrap="square" lIns="91440" tIns="45720" rIns="91440" bIns="45720" numCol="1" spcCol="0" rtlCol="0" fromWordArt="0" anchor="ctr" anchorCtr="0" forceAA="0" compatLnSpc="1">
+                        <a:prstTxWarp prst="textNoShape">
+                          <a:avLst/>
+                        </a:prstTxWarp>
+                        <a:noAutofit/>
+                      </wps:bodyPr>
+                    </wps:wsp>
+                  </a:graphicData>
+                </a:graphic>
+                <wp14:sizeRelH relativeFrom="margin">
+                  <wp14:pctWidth>0</wp14:pctWidth>
+                </wp14:sizeRelH>
+                <wp14:sizeRelV relativeFrom="margin">
+                  <wp14:pctHeight>0</wp14:pctHeight>
+                </wp14:sizeRelV>
+              </wp:anchor>
+            </w:drawing>
+          </mc:Choice>
+          <mc:Fallback>
+            <w:pict>
+              <v:shape w14:anchorId="73ABA012" id="Caixa de Texto 59" o:spid="_x0000_s1055" type="#_x0000_t202" style="position:absolute;margin-left:285.5pt;margin-top:278.6pt;width:82.25pt;height:48.25pt;z-index:251756544;visibility:visible;mso-wrap-style:square;mso-width-percent:0;mso-height-percent:0;mso-wrap-distance-left:9pt;mso-wrap-distance-top:0;mso-wrap-distance-right:9pt;mso-wrap-distance-bottom:0;mso-position-horizontal:absolute;mso-position-horizontal-relative:text;mso-position-vertical:absolute;mso-position-vertical-relative:text;mso-width-percent:0;mso-height-percent:0;mso-width-relative:margin;mso-height-relative:margin;v-text-anchor:middle" o:gfxdata="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" fillcolor="white [3201]" stroked="f" strokeweight=".5pt">
+                <v:textbox>
+                  <w:txbxContent>
+                    <w:p>
+                      <w:pPr>
+                        <w:spacing w:after="0" w:line="240" w:lineRule="auto"/>
+                        <w:jc w:val="center"/>
+                        <w:rPr>
+                          <w:rFonts w:ascii="Times New Roman" w:hAnsi="Times New Roman" w:cs="Times New Roman"/>
+                          <w:sz w:val="32"/>
+                          <w:szCs w:val="32"/>
+                        </w:rPr>
+                      </w:pPr>
+                      <w:r>
+                        <w:rPr>
+                          <w:rFonts w:ascii="Times New Roman" w:hAnsi="Times New Roman" w:cs="Times New Roman"/>
+                          <w:sz w:val="32"/>
+                          <w:szCs w:val="32"/>
+                        </w:rPr>
+                        <w:t>Corpo</w:t>
+                      </w:r>
+                    </w:p>
+                    <w:p>
+                      <w:pPr>
+                        <w:spacing w:after="0" w:line="240" w:lineRule="auto"/>
+                        <w:jc w:val="center"/>
+                        <w:rPr>
+                          <w:rFonts w:ascii="Times New Roman" w:hAnsi="Times New Roman" w:cs="Times New Roman"/>
+                          <w:sz w:val="32"/>
+                          <w:szCs w:val="32"/>
+                        </w:rPr>
+                      </w:pPr>
+                      <w:r>
+                        <w:rPr>
+                          <w:rFonts w:ascii="Times New Roman" w:hAnsi="Times New Roman" w:cs="Times New Roman"/>
+                          <w:sz w:val="32"/>
+                          <w:szCs w:val="32"/>
+                        </w:rPr>
+                        <w:t>Esquerdo</w:t>
+                      </w:r>
+                    </w:p>
+                    <w:p>
+                      <w:pPr>
+                        <w:spacing w:after="0" w:line="240" w:lineRule="auto"/>
+                        <w:jc w:val="center"/>
+                        <w:rPr>
+                          <w:rFonts w:ascii="Times New Roman" w:hAnsi="Times New Roman" w:cs="Times New Roman"/>
+                          <w:sz w:val="32"/>
+                          <w:szCs w:val="32"/>
+                        </w:rPr>
+                      </w:pPr>
+                    </w:p>
+                  </w:txbxContent>
+                </v:textbox>
+              </v:shape>
+            </w:pict>
+          </mc:Fallback>
+        </mc:AlternateContent>
+      </w:r>
+      <w:r>
+        <w:rPr>
+          <w:sz w:val="28"/>
+        </w:rPr>
+        <mc:AlternateContent>
+          <mc:Choice Requires="wps">
+            <w:drawing>
+              <wp:anchor distT="0" distB="0" distL="114300" distR="114300" simplePos="0" relativeHeight="251757568" behindDoc="0" locked="0" layoutInCell="1" allowOverlap="1" wp14:anchorId="232BB352" wp14:editId="5E8B0DDB">
+                <wp:simplePos x="0" y="0"/>
+                <wp:positionH relativeFrom="column">
+                  <wp:posOffset>2722431</wp:posOffset>
+                </wp:positionH>
+                <wp:positionV relativeFrom="paragraph">
+                  <wp:posOffset>3761415</wp:posOffset>
+                </wp:positionV>
+                <wp:extent cx="1077889" cy="289931"/>
+                <wp:effectExtent l="38100" t="0" r="27305" b="72390"/>
+                <wp:wrapNone/>
+                <wp:docPr id="60" name="Conector de Seta Reta 60"/>
+                <wp:cNvGraphicFramePr/>
+                <a:graphic xmlns:a="http://schemas.openxmlformats.org/drawingml/2006/main">
+                  <a:graphicData uri="http://schemas.microsoft.com/office/word/2010/wordprocessingShape">
+                    <wps:wsp>
+                      <wps:cNvCnPr/>
+                      <wps:spPr>
+                        <a:xfrm flipH="1">
+                          <a:off x="0" y="0"/>
+                          <a:ext cx="1077889" cy="289931"/>
+                        </a:xfrm>
+                        <a:prstGeom prst="straightConnector1">
+                          <a:avLst/>
+                        </a:prstGeom>
+                        <a:ln>
+                          <a:solidFill>
+                            <a:srgbClr val="C00000"/>
+                          </a:solidFill>
+                          <a:tailEnd type="triangle"/>
+                        </a:ln>
+                      </wps:spPr>
+                      <wps:style>
+                        <a:lnRef idx="3">
+                          <a:schemeClr val="accent2"/>
+                        </a:lnRef>
+                        <a:fillRef idx="0">
+                          <a:schemeClr val="accent2"/>
+                        </a:fillRef>
+                        <a:effectRef idx="2">
+                          <a:schemeClr val="accent2"/>
+                        </a:effectRef>
+                        <a:fontRef idx="minor">
+                          <a:schemeClr val="tx1"/>
+                        </a:fontRef>
+                      </wps:style>
+                      <wps:bodyPr/>
+                    </wps:wsp>
+                  </a:graphicData>
+                </a:graphic>
+                <wp14:sizeRelH relativeFrom="margin">
+                  <wp14:pctWidth>0</wp14:pctWidth>
+                </wp14:sizeRelH>
+                <wp14:sizeRelV relativeFrom="margin">
+                  <wp14:pctHeight>0</wp14:pctHeight>
+                </wp14:sizeRelV>
+              </wp:anchor>
+            </w:drawing>
+          </mc:Choice>
+          <mc:Fallback>
+            <w:pict>
+              <v:shape w14:anchorId="0A096679" id="Conector de Seta Reta 60" o:spid="_x0000_s1026" type="#_x0000_t32" style="position:absolute;margin-left:214.35pt;margin-top:296.15pt;width:84.85pt;height:22.85pt;flip:x;z-index:251757568;visibility:visible;mso-wrap-style:square;mso-width-percent:0;mso-height-percent:0;mso-wrap-distance-left:9pt;mso-wrap-distance-top:0;mso-wrap-distance-right:9pt;mso-wrap-distance-bottom:0;mso-position-horizontal:absolute;mso-position-horizontal-relative:text;mso-position-vertical:absolute;mso-position-vertical-relative:text;mso-width-percent:0;mso-height-percent:0;mso-width-relative:margin;mso-height-relative:margin" o:gfxdata="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" strokecolor="#c00000" strokeweight="1.5pt">
+                <v:stroke endarrow="block" joinstyle="miter"/>
+              </v:shape>
+            </w:pict>
+          </mc:Fallback>
+        </mc:AlternateContent>
+      </w:r>
+      <w:r>
+        <w:rPr>
+          <w:noProof/>
+          <w:sz w:val="28"/>
+        </w:rPr>
+        <w:drawing>
+          <wp:anchor distT="0" distB="0" distL="114300" distR="114300" simplePos="0" relativeHeight="251754496" behindDoc="0" locked="0" layoutInCell="1" allowOverlap="1">
+            <wp:simplePos x="1081668" y="903249"/>
+            <wp:positionH relativeFrom="margin">
+              <wp:align>center</wp:align>
+            </wp:positionH>
+            <wp:positionV relativeFrom="margin">
+              <wp:align>center</wp:align>
+            </wp:positionV>
+            <wp:extent cx="8530590" cy="5899150"/>
+            <wp:effectExtent l="0" t="0" r="3810" b="6350"/>
+            <wp:wrapSquare wrapText="bothSides"/>
+            <wp:docPr id="58" name="Imagem 58"/>
+            <wp:cNvGraphicFramePr>
+              <a:graphicFrameLocks xmlns:a="http://schemas.openxmlformats.org/drawingml/2006/main" noChangeAspect="1"/>
+            </wp:cNvGraphicFramePr>
+            <a:graphic xmlns:a="http://schemas.openxmlformats.org/drawingml/2006/main">
+              <a:graphicData uri="http://schemas.openxmlformats.org/drawingml/2006/picture">
+                <pic:pic xmlns:pic="http://schemas.openxmlformats.org/drawingml/2006/picture">
+                  <pic:nvPicPr>
+                    <pic:cNvPr id="0" name="Picture 1"/>
+                    <pic:cNvPicPr>
+                      <a:picLocks noChangeAspect="1" noChangeArrowheads="1"/>
+                    </pic:cNvPicPr>
+                  </pic:nvPicPr>
+                  <pic:blipFill>
+                    <a:blip r:embed="rId9">
+                      <a:extLst>
+                        <a:ext uri="{28A0092B-C50C-407E-A947-70E740481C1C}">
+                          <a14:useLocalDpi xmlns:a14="http://schemas.microsoft.com/office/drawing/2010/main" val="0"/>
+                        </a:ext>
+                      </a:extLst>
+                    </a:blip>
+                    <a:srcRect/>
+                    <a:stretch>
+                      <a:fillRect/>
+                    </a:stretch>
+                  </pic:blipFill>
+                  <pic:spPr bwMode="auto">
+                    <a:xfrm>
+                      <a:off x="0" y="0"/>
+                      <a:ext cx="8530590" cy="5899150"/>
+                    </a:xfrm>
+                    <a:prstGeom prst="rect">
+                      <a:avLst/>
+                    </a:prstGeom>
+                    <a:noFill/>
+                    <a:ln>
+                      <a:noFill/>
+                    </a:ln>
+                  </pic:spPr>
+                </pic:pic>
+              </a:graphicData>
+            </a:graphic>
+          </wp:anchor>
+        </w:drawing>
+      </w:r>
+    </w:p>
+    <w:p>
+      <w:pPr>
+        <w:rPr>
+          <w:sz w:val="28"/>
+        </w:rPr>
+      </w:pPr>
+    </w:p>
+    <w:p>
+      <w:pPr>
+        <w:rPr>
+          <w:sz w:val="28"/>
+        </w:rPr>
+      </w:pPr>
+    </w:p>
+    <w:p>
+      <w:pPr>
+        <w:rPr>
+          <w:sz w:val="28"/>
+        </w:rPr>
+      </w:pPr>
+    </w:p>
+    <w:p>
+      <w:pPr>
+        <w:rPr>
+          <w:sz w:val="28"/>
+        </w:rPr>
+      </w:pPr>
+    </w:p>
+    <w:p>
+      <w:pPr>
+        <w:rPr>
+          <w:sz w:val="28"/>
+        </w:rPr>
+      </w:pPr>
+    </w:p>
+    <w:p>
+      <w:pPr>
+        <w:rPr>
+          <w:sz w:val="28"/>
+        </w:rPr>
+      </w:pPr>
+    </w:p>
+    <w:p>
+      <w:pPr>
+        <w:rPr>
+          <w:sz w:val="28"/>
+        </w:rPr>
+      </w:pPr>
+    </w:p>
+    <w:p>
+      <w:pPr>
+        <w:rPr>
+          <w:sz w:val="28"/>
+        </w:rPr>
+      </w:pPr>
+    </w:p>
+    <w:p>
+      <w:pPr>
+        <w:rPr>
+          <w:sz w:val="28"/>
+        </w:rPr>
+      </w:pPr>
+    </w:p>
+    <w:p>
+      <w:pPr>
+        <w:rPr>
+          <w:sz w:val="28"/>
+        </w:rPr>
+      </w:pPr>
+    </w:p>
+    <w:p>
+      <w:pPr>
+        <w:rPr>
+          <w:sz w:val="28"/>
+        </w:rPr>
+      </w:pPr>
+    </w:p>
+    <w:p>
+      <w:pPr>
+        <w:rPr>
+          <w:sz w:val="28"/>
+        </w:rPr>
+      </w:pPr>
+    </w:p>
+    <w:p>
+      <w:pPr>
+        <w:tabs>
+          <w:tab w:val="left" w:pos="4066"/>
+        </w:tabs>
+        <w:rPr>
+          <w:sz w:val="28"/>
+        </w:rPr>
+      </w:pPr>
+      <w:r>
+        <w:rPr>
+          <w:sz w:val="28"/>
+        </w:rPr>
+        <w:tab/>
+      </w:r>
+    </w:p>
+    <w:p>
+      <w:pPr>
+        <w:tabs>
+          <w:tab w:val="left" w:pos="4066"/>
+        </w:tabs>
+        <w:rPr>
+          <w:sz w:val="28"/>
+        </w:rPr>
+      </w:pPr>
+    </w:p>
+    <w:p>
+      <w:pPr>
+        <w:tabs>
+          <w:tab w:val="left" w:pos="4066"/>
+        </w:tabs>
+        <w:rPr>
+          <w:sz w:val="28"/>
+        </w:rPr>
+      </w:pPr>
+    </w:p>
+    <w:p>
+      <w:pPr>
+        <w:tabs>
+          <w:tab w:val="left" w:pos="4066"/>
+        </w:tabs>
+        <w:rPr>
+          <w:sz w:val="28"/>
+        </w:rPr>
+      </w:pPr>
+    </w:p>
+    <w:p>
+      <w:pPr>
+        <w:tabs>
+          <w:tab w:val="left" w:pos="4066"/>
+        </w:tabs>
+        <w:rPr>
+          <w:sz w:val="28"/>
+        </w:rPr>
+      </w:pPr>
+    </w:p>
+    <w:p>
+      <w:pPr>
+        <w:tabs>
+          <w:tab w:val="left" w:pos="4066"/>
+        </w:tabs>
+        <w:rPr>
+          <w:sz w:val="28"/>
+        </w:rPr>
+      </w:pPr>
+    </w:p>
+    <w:p>
+      <w:pPr>
+        <w:tabs>
+          <w:tab w:val="left" w:pos="4066"/>
+        </w:tabs>
+        <w:rPr>
+          <w:sz w:val="28"/>
+        </w:rPr>
+      </w:pPr>
+    </w:p>
+    <w:p>
+      <w:pPr>
+        <w:tabs>
+          <w:tab w:val="left" w:pos="4066"/>
+        </w:tabs>
+        <w:rPr>
+          <w:sz w:val="28"/>
+        </w:rPr>
+      </w:pPr>
+    </w:p>
+    <w:p>
+      <w:pPr>
+        <w:tabs>
+          <w:tab w:val="left" w:pos="4066"/>
+        </w:tabs>
+        <w:rPr>
+          <w:sz w:val="28"/>
+        </w:rPr>
+      </w:pPr>
+    </w:p>
+    <w:p>
+      <w:pPr>
+        <w:tabs>
+          <w:tab w:val="left" w:pos="4066"/>
+        </w:tabs>
+        <w:rPr>
+          <w:sz w:val="28"/>
+        </w:rPr>
+      </w:pPr>
+      <w:r>
+        <w:rPr>
+          <w:noProof/>
+        </w:rPr>
+        <w:lastRenderedPageBreak/>
+        <w:drawing>
+          <wp:anchor distT="0" distB="0" distL="114300" distR="114300" simplePos="0" relativeHeight="251767808" behindDoc="0" locked="0" layoutInCell="1" allowOverlap="1">
+            <wp:simplePos x="1075765" y="887506"/>
+            <wp:positionH relativeFrom="margin">
+              <wp:align>center</wp:align>
+            </wp:positionH>
+            <wp:positionV relativeFrom="margin">
+              <wp:align>center</wp:align>
+            </wp:positionV>
+            <wp:extent cx="8531860" cy="5367020"/>
+            <wp:effectExtent l="0" t="0" r="2540" b="5080"/>
+            <wp:wrapSquare wrapText="bothSides"/>
+            <wp:docPr id="68" name="Imagem 68"/>
+            <wp:cNvGraphicFramePr>
+              <a:graphicFrameLocks xmlns:a="http://schemas.openxmlformats.org/drawingml/2006/main" noChangeAspect="1"/>
+            </wp:cNvGraphicFramePr>
+            <a:graphic xmlns:a="http://schemas.openxmlformats.org/drawingml/2006/main">
+              <a:graphicData uri="http://schemas.openxmlformats.org/drawingml/2006/picture">
+                <pic:pic xmlns:pic="http://schemas.openxmlformats.org/drawingml/2006/picture">
+                  <pic:nvPicPr>
+                    <pic:cNvPr id="0" name="Picture 2"/>
+                    <pic:cNvPicPr>
+                      <a:picLocks noChangeAspect="1" noChangeArrowheads="1"/>
+                    </pic:cNvPicPr>
+                  </pic:nvPicPr>
+                  <pic:blipFill>
+                    <a:blip r:embed="rId10">
+                      <a:extLst>
+                        <a:ext uri="{28A0092B-C50C-407E-A947-70E740481C1C}">
+                          <a14:useLocalDpi xmlns:a14="http://schemas.microsoft.com/office/drawing/2010/main" val="0"/>
+                        </a:ext>
+                      </a:extLst>
+                    </a:blip>
+                    <a:srcRect/>
+                    <a:stretch>
+                      <a:fillRect/>
+                    </a:stretch>
+                  </pic:blipFill>
+                  <pic:spPr bwMode="auto">
+                    <a:xfrm>
+                      <a:off x="0" y="0"/>
+                      <a:ext cx="8531860" cy="5367020"/>
+                    </a:xfrm>
+                    <a:prstGeom prst="rect">
+                      <a:avLst/>
+                    </a:prstGeom>
+                    <a:noFill/>
+                    <a:ln>
+                      <a:noFill/>
+                    </a:ln>
+                  </pic:spPr>
+                </pic:pic>
+              </a:graphicData>
+            </a:graphic>
+          </wp:anchor>
+        </w:drawing>
+      </w:r>
+    </w:p>
+    <w:p>
+      <w:pPr>
+        <w:rPr>
+          <w:sz w:val="28"/>
+        </w:rPr>
+      </w:pPr>
+    </w:p>
+    <w:p>
+      <w:pPr>
+        <w:rPr>
+          <w:sz w:val="28"/>
+        </w:rPr>
+      </w:pPr>
+    </w:p>
+    <w:p>
+      <w:pPr>
+        <w:rPr>
+          <w:sz w:val="28"/>
+        </w:rPr>
+      </w:pPr>
+    </w:p>
+    <w:p>
+      <w:pPr>
+        <w:rPr>
+          <w:sz w:val="28"/>
+        </w:rPr>
+      </w:pPr>
+    </w:p>
+    <w:p>
+      <w:pPr>
+        <w:rPr>
+          <w:sz w:val="28"/>
+        </w:rPr>
+      </w:pPr>
+    </w:p>
+    <w:p>
+      <w:pPr>
+        <w:rPr>
+          <w:sz w:val="28"/>
+        </w:rPr>
+      </w:pPr>
+    </w:p>
+    <w:p>
+      <w:pPr>
+        <w:rPr>
+          <w:sz w:val="28"/>
+        </w:rPr>
+      </w:pPr>
+    </w:p>
+    <w:p>
+      <w:pPr>
+        <w:rPr>
+          <w:sz w:val="28"/>
+        </w:rPr>
+      </w:pPr>
+    </w:p>
+    <w:p>
+      <w:pPr>
+        <w:rPr>
+          <w:sz w:val="28"/>
+        </w:rPr>
+      </w:pPr>
+    </w:p>
+    <w:p>
+      <w:pPr>
+        <w:rPr>
+          <w:sz w:val="28"/>
+        </w:rPr>
+      </w:pPr>
+    </w:p>
+    <w:p>
+      <w:pPr>
+        <w:rPr>
+          <w:sz w:val="28"/>
+        </w:rPr>
+      </w:pPr>
+      <w:r>
+        <w:rPr>
+          <w:sz w:val="28"/>
+        </w:rPr>
+        <mc:AlternateContent>
+          <mc:Choice Requires="wps">
+            <w:drawing>
+              <wp:anchor distT="0" distB="0" distL="114300" distR="114300" simplePos="0" relativeHeight="251778048" behindDoc="0" locked="0" layoutInCell="1" allowOverlap="1" wp14:anchorId="297C8323" wp14:editId="28BFA896">
+                <wp:simplePos x="0" y="0"/>
+                <wp:positionH relativeFrom="column">
+                  <wp:posOffset>5989738</wp:posOffset>
+                </wp:positionH>
+                <wp:positionV relativeFrom="paragraph">
+                  <wp:posOffset>803600</wp:posOffset>
+                </wp:positionV>
+                <wp:extent cx="1044575" cy="612775"/>
+                <wp:effectExtent l="0" t="0" r="3175" b="0"/>
+                <wp:wrapNone/>
+                <wp:docPr id="75" name="Caixa de Texto 75"/>
+                <wp:cNvGraphicFramePr/>
+                <a:graphic xmlns:a="http://schemas.openxmlformats.org/drawingml/2006/main">
+                  <a:graphicData uri="http://schemas.microsoft.com/office/word/2010/wordprocessingShape">
+                    <wps:wsp>
+                      <wps:cNvSpPr txBox="1"/>
+                      <wps:spPr>
+                        <a:xfrm>
+                          <a:off x="0" y="0"/>
+                          <a:ext cx="1044575" cy="612775"/>
+                        </a:xfrm>
+                        <a:prstGeom prst="rect">
+                          <a:avLst/>
+                        </a:prstGeom>
+                        <a:solidFill>
+                          <a:schemeClr val="lt1"/>
+                        </a:solidFill>
+                        <a:ln w="6350">
+                          <a:noFill/>
+                        </a:ln>
+                      </wps:spPr>
+                      <wps:txbx>
+                        <w:txbxContent>
+                          <w:p>
+                            <w:pPr>
+                              <w:spacing w:after="0" w:line="240" w:lineRule="auto"/>
+                              <w:jc w:val="center"/>
+                              <w:rPr>
+                                <w:rFonts w:ascii="Times New Roman" w:hAnsi="Times New Roman" w:cs="Times New Roman"/>
+                                <w:sz w:val="32"/>
+                                <w:szCs w:val="32"/>
+                              </w:rPr>
+                            </w:pPr>
+                            <w:r>
+                              <w:rPr>
+                                <w:rFonts w:ascii="Times New Roman" w:hAnsi="Times New Roman" w:cs="Times New Roman"/>
+                                <w:sz w:val="32"/>
+                                <w:szCs w:val="32"/>
+                              </w:rPr>
+                              <w:t>R</w:t>
+                            </w:r>
+                            <w:r>
+                              <w:rPr>
+                                <w:rFonts w:ascii="Times New Roman" w:hAnsi="Times New Roman" w:cs="Times New Roman"/>
+                                <w:sz w:val="32"/>
+                                <w:szCs w:val="32"/>
+                              </w:rPr>
+                              <w:t>o</w:t>
+                            </w:r>
+                            <w:r>
+                              <w:rPr>
+                                <w:rFonts w:ascii="Times New Roman" w:hAnsi="Times New Roman" w:cs="Times New Roman"/>
+                                <w:sz w:val="32"/>
+                                <w:szCs w:val="32"/>
+                              </w:rPr>
+                              <w:t>lo Principal</w:t>
+                            </w:r>
+                          </w:p>
+                          <w:p>
+                            <w:pPr>
+                              <w:spacing w:after="0" w:line="240" w:lineRule="auto"/>
+                              <w:jc w:val="center"/>
+                              <w:rPr>
+                                <w:rFonts w:ascii="Times New Roman" w:hAnsi="Times New Roman" w:cs="Times New Roman"/>
+                                <w:sz w:val="32"/>
+                                <w:szCs w:val="32"/>
+                              </w:rPr>
+                            </w:pPr>
+                          </w:p>
+                        </w:txbxContent>
+                      </wps:txbx>
+                      <wps:bodyPr rot="0" spcFirstLastPara="0" vertOverflow="overflow" horzOverflow="overflow" vert="horz" wrap="square" lIns="91440" tIns="45720" rIns="91440" bIns="45720" numCol="1" spcCol="0" rtlCol="0" fromWordArt="0" anchor="ctr" anchorCtr="0" forceAA="0" compatLnSpc="1">
+                        <a:prstTxWarp prst="textNoShape">
+                          <a:avLst/>
+                        </a:prstTxWarp>
+                        <a:noAutofit/>
+                      </wps:bodyPr>
+                    </wps:wsp>
+                  </a:graphicData>
+                </a:graphic>
+                <wp14:sizeRelH relativeFrom="margin">
+                  <wp14:pctWidth>0</wp14:pctWidth>
+                </wp14:sizeRelH>
+                <wp14:sizeRelV relativeFrom="margin">
+                  <wp14:pctHeight>0</wp14:pctHeight>
+                </wp14:sizeRelV>
+              </wp:anchor>
+            </w:drawing>
+          </mc:Choice>
+          <mc:Fallback>
+            <w:pict>
+              <v:shape w14:anchorId="297C8323" id="Caixa de Texto 75" o:spid="_x0000_s1056" type="#_x0000_t202" style="position:absolute;margin-left:471.65pt;margin-top:63.3pt;width:82.25pt;height:48.25pt;z-index:251778048;visibility:visible;mso-wrap-style:square;mso-width-percent:0;mso-height-percent:0;mso-wrap-distance-left:9pt;mso-wrap-distance-top:0;mso-wrap-distance-right:9pt;mso-wrap-distance-bottom:0;mso-position-horizontal:absolute;mso-position-horizontal-relative:text;mso-position-vertical:absolute;mso-position-vertical-relative:text;mso-width-percent:0;mso-height-percent:0;mso-width-relative:margin;mso-height-relative:margin;v-text-anchor:middle" o:gfxdata="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" fillcolor="white [3201]" stroked="f" strokeweight=".5pt">
+                <v:textbox>
+                  <w:txbxContent>
+                    <w:p>
+                      <w:pPr>
+                        <w:spacing w:after="0" w:line="240" w:lineRule="auto"/>
+                        <w:jc w:val="center"/>
+                        <w:rPr>
+                          <w:rFonts w:ascii="Times New Roman" w:hAnsi="Times New Roman" w:cs="Times New Roman"/>
+                          <w:sz w:val="32"/>
+                          <w:szCs w:val="32"/>
+                        </w:rPr>
+                      </w:pPr>
+                      <w:r>
+                        <w:rPr>
+                          <w:rFonts w:ascii="Times New Roman" w:hAnsi="Times New Roman" w:cs="Times New Roman"/>
+                          <w:sz w:val="32"/>
+                          <w:szCs w:val="32"/>
+                        </w:rPr>
+                        <w:t>R</w:t>
+                      </w:r>
+                      <w:r>
+                        <w:rPr>
+                          <w:rFonts w:ascii="Times New Roman" w:hAnsi="Times New Roman" w:cs="Times New Roman"/>
+                          <w:sz w:val="32"/>
+                          <w:szCs w:val="32"/>
+                        </w:rPr>
+                        <w:t>o</w:t>
+                      </w:r>
+                      <w:r>
+                        <w:rPr>
+                          <w:rFonts w:ascii="Times New Roman" w:hAnsi="Times New Roman" w:cs="Times New Roman"/>
+                          <w:sz w:val="32"/>
+                          <w:szCs w:val="32"/>
+                        </w:rPr>
+                        <w:t>lo Principal</w:t>
+                      </w:r>
+                    </w:p>
+                    <w:p>
+                      <w:pPr>
+                        <w:spacing w:after="0" w:line="240" w:lineRule="auto"/>
+                        <w:jc w:val="center"/>
+                        <w:rPr>
+                          <w:rFonts w:ascii="Times New Roman" w:hAnsi="Times New Roman" w:cs="Times New Roman"/>
+                          <w:sz w:val="32"/>
+                          <w:szCs w:val="32"/>
+                        </w:rPr>
+                      </w:pPr>
+                    </w:p>
+                  </w:txbxContent>
+                </v:textbox>
+              </v:shape>
+            </w:pict>
+          </mc:Fallback>
+        </mc:AlternateContent>
+      </w:r>
+      <w:r>
+        <w:rPr>
+          <w:sz w:val="28"/>
+        </w:rPr>
+        <mc:AlternateContent>
+          <mc:Choice Requires="wps">
+            <w:drawing>
+              <wp:anchor distT="0" distB="0" distL="114300" distR="114300" simplePos="0" relativeHeight="251779072" behindDoc="0" locked="0" layoutInCell="1" allowOverlap="1" wp14:anchorId="0A4EC18A" wp14:editId="0A637685">
+                <wp:simplePos x="0" y="0"/>
+                <wp:positionH relativeFrom="column">
+                  <wp:posOffset>5325311</wp:posOffset>
+                </wp:positionH>
+                <wp:positionV relativeFrom="paragraph">
+                  <wp:posOffset>1294253</wp:posOffset>
+                </wp:positionV>
+                <wp:extent cx="731334" cy="635341"/>
+                <wp:effectExtent l="38100" t="0" r="31115" b="50800"/>
+                <wp:wrapNone/>
+                <wp:docPr id="76" name="Conector de Seta Reta 76"/>
+                <wp:cNvGraphicFramePr/>
+                <a:graphic xmlns:a="http://schemas.openxmlformats.org/drawingml/2006/main">
+                  <a:graphicData uri="http://schemas.microsoft.com/office/word/2010/wordprocessingShape">
+                    <wps:wsp>
+                      <wps:cNvCnPr/>
+                      <wps:spPr>
+                        <a:xfrm flipH="1">
+                          <a:off x="0" y="0"/>
+                          <a:ext cx="731334" cy="635341"/>
+                        </a:xfrm>
+                        <a:prstGeom prst="straightConnector1">
+                          <a:avLst/>
+                        </a:prstGeom>
+                        <a:ln>
+                          <a:solidFill>
+                            <a:srgbClr val="C00000"/>
+                          </a:solidFill>
+                          <a:tailEnd type="triangle"/>
+                        </a:ln>
+                      </wps:spPr>
+                      <wps:style>
+                        <a:lnRef idx="3">
+                          <a:schemeClr val="accent2"/>
+                        </a:lnRef>
+                        <a:fillRef idx="0">
+                          <a:schemeClr val="accent2"/>
+                        </a:fillRef>
+                        <a:effectRef idx="2">
+                          <a:schemeClr val="accent2"/>
+                        </a:effectRef>
+                        <a:fontRef idx="minor">
+                          <a:schemeClr val="tx1"/>
+                        </a:fontRef>
+                      </wps:style>
+                      <wps:bodyPr/>
+                    </wps:wsp>
+                  </a:graphicData>
+                </a:graphic>
+                <wp14:sizeRelH relativeFrom="margin">
+                  <wp14:pctWidth>0</wp14:pctWidth>
+                </wp14:sizeRelH>
+                <wp14:sizeRelV relativeFrom="margin">
+                  <wp14:pctHeight>0</wp14:pctHeight>
+                </wp14:sizeRelV>
+              </wp:anchor>
+            </w:drawing>
+          </mc:Choice>
+          <mc:Fallback>
+            <w:pict>
+              <v:shape w14:anchorId="5539BF94" id="Conector de Seta Reta 76" o:spid="_x0000_s1026" type="#_x0000_t32" style="position:absolute;margin-left:419.3pt;margin-top:101.9pt;width:57.6pt;height:50.05pt;flip:x;z-index:251779072;visibility:visible;mso-wrap-style:square;mso-width-percent:0;mso-height-percent:0;mso-wrap-distance-left:9pt;mso-wrap-distance-top:0;mso-wrap-distance-right:9pt;mso-wrap-distance-bottom:0;mso-position-horizontal:absolute;mso-position-horizontal-relative:text;mso-position-vertical:absolute;mso-position-vertical-relative:text;mso-width-percent:0;mso-height-percent:0;mso-width-relative:margin;mso-height-relative:margin" o:gfxdata="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" strokecolor="#c00000" strokeweight="1.5pt">
+                <v:stroke endarrow="block" joinstyle="miter"/>
+              </v:shape>
+            </w:pict>
+          </mc:Fallback>
+        </mc:AlternateContent>
+      </w:r>
+      <w:r>
+        <w:rPr>
+          <w:sz w:val="28"/>
+        </w:rPr>
+        <mc:AlternateContent>
+          <mc:Choice Requires="wps">
+            <w:drawing>
+              <wp:anchor distT="0" distB="0" distL="114300" distR="114300" simplePos="0" relativeHeight="251774976" behindDoc="0" locked="0" layoutInCell="1" allowOverlap="1" wp14:anchorId="297C8323" wp14:editId="28BFA896">
+                <wp:simplePos x="0" y="0"/>
+                <wp:positionH relativeFrom="column">
+                  <wp:posOffset>7349599</wp:posOffset>
+                </wp:positionH>
+                <wp:positionV relativeFrom="paragraph">
+                  <wp:posOffset>1918258</wp:posOffset>
+                </wp:positionV>
+                <wp:extent cx="1144936" cy="356297"/>
+                <wp:effectExtent l="0" t="0" r="0" b="5715"/>
+                <wp:wrapNone/>
+                <wp:docPr id="73" name="Caixa de Texto 73"/>
+                <wp:cNvGraphicFramePr/>
+                <a:graphic xmlns:a="http://schemas.openxmlformats.org/drawingml/2006/main">
+                  <a:graphicData uri="http://schemas.microsoft.com/office/word/2010/wordprocessingShape">
+                    <wps:wsp>
+                      <wps:cNvSpPr txBox="1"/>
+                      <wps:spPr>
+                        <a:xfrm>
+                          <a:off x="0" y="0"/>
+                          <a:ext cx="1144936" cy="356297"/>
+                        </a:xfrm>
+                        <a:prstGeom prst="rect">
+                          <a:avLst/>
+                        </a:prstGeom>
+                        <a:solidFill>
+                          <a:schemeClr val="lt1"/>
+                        </a:solidFill>
+                        <a:ln w="6350">
+                          <a:noFill/>
+                        </a:ln>
+                      </wps:spPr>
+                      <wps:txbx>
+                        <w:txbxContent>
+                          <w:p>
+                            <w:pPr>
+                              <w:spacing w:after="0" w:line="240" w:lineRule="auto"/>
+                              <w:jc w:val="center"/>
+                              <w:rPr>
+                                <w:rFonts w:ascii="Times New Roman" w:hAnsi="Times New Roman" w:cs="Times New Roman"/>
+                                <w:sz w:val="32"/>
+                                <w:szCs w:val="32"/>
+                              </w:rPr>
+                            </w:pPr>
+                            <w:r>
+                              <w:rPr>
+                                <w:rFonts w:ascii="Times New Roman" w:hAnsi="Times New Roman" w:cs="Times New Roman"/>
+                                <w:sz w:val="32"/>
+                                <w:szCs w:val="32"/>
+                              </w:rPr>
+                              <w:t>Rolamento</w:t>
+                            </w:r>
+                          </w:p>
+                          <w:p>
+                            <w:pPr>
+                              <w:spacing w:after="0" w:line="240" w:lineRule="auto"/>
+                              <w:jc w:val="center"/>
+                              <w:rPr>
+                                <w:rFonts w:ascii="Times New Roman" w:hAnsi="Times New Roman" w:cs="Times New Roman"/>
+                                <w:sz w:val="32"/>
+                                <w:szCs w:val="32"/>
+                              </w:rPr>
+                            </w:pPr>
+                          </w:p>
+                        </w:txbxContent>
+                      </wps:txbx>
+                      <wps:bodyPr rot="0" spcFirstLastPara="0" vertOverflow="overflow" horzOverflow="overflow" vert="horz" wrap="square" lIns="91440" tIns="45720" rIns="91440" bIns="45720" numCol="1" spcCol="0" rtlCol="0" fromWordArt="0" anchor="ctr" anchorCtr="0" forceAA="0" compatLnSpc="1">
+                        <a:prstTxWarp prst="textNoShape">
+                          <a:avLst/>
+                        </a:prstTxWarp>
+                        <a:noAutofit/>
+                      </wps:bodyPr>
+                    </wps:wsp>
+                  </a:graphicData>
+                </a:graphic>
+                <wp14:sizeRelH relativeFrom="margin">
+                  <wp14:pctWidth>0</wp14:pctWidth>
+                </wp14:sizeRelH>
+                <wp14:sizeRelV relativeFrom="margin">
+                  <wp14:pctHeight>0</wp14:pctHeight>
+                </wp14:sizeRelV>
+              </wp:anchor>
+            </w:drawing>
+          </mc:Choice>
+          <mc:Fallback>
+            <w:pict>
+              <v:shape w14:anchorId="297C8323" id="Caixa de Texto 73" o:spid="_x0000_s1057" type="#_x0000_t202" style="position:absolute;margin-left:578.7pt;margin-top:151.05pt;width:90.15pt;height:28.05pt;z-index:251774976;visibility:visible;mso-wrap-style:square;mso-width-percent:0;mso-height-percent:0;mso-wrap-distance-left:9pt;mso-wrap-distance-top:0;mso-wrap-distance-right:9pt;mso-wrap-distance-bottom:0;mso-position-horizontal:absolute;mso-position-horizontal-relative:text;mso-position-vertical:absolute;mso-position-vertical-relative:text;mso-width-percent:0;mso-height-percent:0;mso-width-relative:margin;mso-height-relative:margin;v-text-anchor:middle" o:gfxdata="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" fillcolor="white [3201]" stroked="f" strokeweight=".5pt">
+                <v:textbox>
+                  <w:txbxContent>
+                    <w:p>
+                      <w:pPr>
+                        <w:spacing w:after="0" w:line="240" w:lineRule="auto"/>
+                        <w:jc w:val="center"/>
+                        <w:rPr>
+                          <w:rFonts w:ascii="Times New Roman" w:hAnsi="Times New Roman" w:cs="Times New Roman"/>
+                          <w:sz w:val="32"/>
+                          <w:szCs w:val="32"/>
+                        </w:rPr>
+                      </w:pPr>
+                      <w:r>
+                        <w:rPr>
+                          <w:rFonts w:ascii="Times New Roman" w:hAnsi="Times New Roman" w:cs="Times New Roman"/>
+                          <w:sz w:val="32"/>
+                          <w:szCs w:val="32"/>
+                        </w:rPr>
+                        <w:t>Rolamento</w:t>
+                      </w:r>
+                    </w:p>
+                    <w:p>
+                      <w:pPr>
+                        <w:spacing w:after="0" w:line="240" w:lineRule="auto"/>
+                        <w:jc w:val="center"/>
+                        <w:rPr>
+                          <w:rFonts w:ascii="Times New Roman" w:hAnsi="Times New Roman" w:cs="Times New Roman"/>
+                          <w:sz w:val="32"/>
+                          <w:szCs w:val="32"/>
+                        </w:rPr>
+                      </w:pPr>
+                    </w:p>
+                  </w:txbxContent>
+                </v:textbox>
+              </v:shape>
+            </w:pict>
+          </mc:Fallback>
+        </mc:AlternateContent>
+      </w:r>
+      <w:r>
+        <w:rPr>
+          <w:sz w:val="28"/>
+        </w:rPr>
+        <mc:AlternateContent>
+          <mc:Choice Requires="wps">
+            <w:drawing>
+              <wp:anchor distT="0" distB="0" distL="114300" distR="114300" simplePos="0" relativeHeight="251776000" behindDoc="0" locked="0" layoutInCell="1" allowOverlap="1" wp14:anchorId="0A4EC18A" wp14:editId="0A637685">
+                <wp:simplePos x="0" y="0"/>
+                <wp:positionH relativeFrom="column">
+                  <wp:posOffset>7907748</wp:posOffset>
+                </wp:positionH>
+                <wp:positionV relativeFrom="paragraph">
+                  <wp:posOffset>2230956</wp:posOffset>
+                </wp:positionV>
+                <wp:extent cx="146360" cy="1126320"/>
+                <wp:effectExtent l="0" t="0" r="63500" b="55245"/>
+                <wp:wrapNone/>
+                <wp:docPr id="74" name="Conector de Seta Reta 74"/>
+                <wp:cNvGraphicFramePr/>
+                <a:graphic xmlns:a="http://schemas.openxmlformats.org/drawingml/2006/main">
+                  <a:graphicData uri="http://schemas.microsoft.com/office/word/2010/wordprocessingShape">
+                    <wps:wsp>
+                      <wps:cNvCnPr/>
+                      <wps:spPr>
+                        <a:xfrm>
+                          <a:off x="0" y="0"/>
+                          <a:ext cx="146360" cy="1126320"/>
+                        </a:xfrm>
+                        <a:prstGeom prst="straightConnector1">
+                          <a:avLst/>
+                        </a:prstGeom>
+                        <a:ln>
+                          <a:solidFill>
+                            <a:srgbClr val="C00000"/>
+                          </a:solidFill>
+                          <a:tailEnd type="triangle"/>
+                        </a:ln>
+                      </wps:spPr>
+                      <wps:style>
+                        <a:lnRef idx="3">
+                          <a:schemeClr val="accent2"/>
+                        </a:lnRef>
+                        <a:fillRef idx="0">
+                          <a:schemeClr val="accent2"/>
+                        </a:fillRef>
+                        <a:effectRef idx="2">
+                          <a:schemeClr val="accent2"/>
+                        </a:effectRef>
+                        <a:fontRef idx="minor">
+                          <a:schemeClr val="tx1"/>
+                        </a:fontRef>
+                      </wps:style>
+                      <wps:bodyPr/>
+                    </wps:wsp>
+                  </a:graphicData>
+                </a:graphic>
+                <wp14:sizeRelH relativeFrom="margin">
+                  <wp14:pctWidth>0</wp14:pctWidth>
+                </wp14:sizeRelH>
+                <wp14:sizeRelV relativeFrom="margin">
+                  <wp14:pctHeight>0</wp14:pctHeight>
+                </wp14:sizeRelV>
+              </wp:anchor>
+            </w:drawing>
+          </mc:Choice>
+          <mc:Fallback>
+            <w:pict>
+              <v:shape w14:anchorId="39F8E823" id="Conector de Seta Reta 74" o:spid="_x0000_s1026" type="#_x0000_t32" style="position:absolute;margin-left:622.65pt;margin-top:175.65pt;width:11.5pt;height:88.7pt;z-index:251776000;visibility:visible;mso-wrap-style:square;mso-width-percent:0;mso-height-percent:0;mso-wrap-distance-left:9pt;mso-wrap-distance-top:0;mso-wrap-distance-right:9pt;mso-wrap-distance-bottom:0;mso-position-horizontal:absolute;mso-position-horizontal-relative:text;mso-position-vertical:absolute;mso-position-vertical-relative:text;mso-width-percent:0;mso-height-percent:0;mso-width-relative:margin;mso-height-relative:margin" o:gfxdata="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" strokecolor="#c00000" strokeweight="1.5pt">
+                <v:stroke endarrow="block" joinstyle="miter"/>
+              </v:shape>
+            </w:pict>
+          </mc:Fallback>
+        </mc:AlternateContent>
+      </w:r>
+      <w:r>
+        <w:rPr>
+          <w:sz w:val="28"/>
+        </w:rPr>
+        <mc:AlternateContent>
+          <mc:Choice Requires="wps">
+            <w:drawing>
+              <wp:anchor distT="0" distB="0" distL="114300" distR="114300" simplePos="0" relativeHeight="251771904" behindDoc="0" locked="0" layoutInCell="1" allowOverlap="1" wp14:anchorId="0782CE9E" wp14:editId="403D41AA">
+                <wp:simplePos x="0" y="0"/>
+                <wp:positionH relativeFrom="column">
+                  <wp:posOffset>5799982</wp:posOffset>
+                </wp:positionH>
+                <wp:positionV relativeFrom="paragraph">
+                  <wp:posOffset>4471964</wp:posOffset>
+                </wp:positionV>
+                <wp:extent cx="1044575" cy="612775"/>
+                <wp:effectExtent l="0" t="0" r="3175" b="0"/>
+                <wp:wrapNone/>
+                <wp:docPr id="71" name="Caixa de Texto 71"/>
+                <wp:cNvGraphicFramePr/>
+                <a:graphic xmlns:a="http://schemas.openxmlformats.org/drawingml/2006/main">
+                  <a:graphicData uri="http://schemas.microsoft.com/office/word/2010/wordprocessingShape">
+                    <wps:wsp>
+                      <wps:cNvSpPr txBox="1"/>
+                      <wps:spPr>
+                        <a:xfrm>
+                          <a:off x="0" y="0"/>
+                          <a:ext cx="1044575" cy="612775"/>
+                        </a:xfrm>
+                        <a:prstGeom prst="rect">
+                          <a:avLst/>
+                        </a:prstGeom>
+                        <a:solidFill>
+                          <a:schemeClr val="lt1"/>
+                        </a:solidFill>
+                        <a:ln w="6350">
+                          <a:noFill/>
+                        </a:ln>
+                      </wps:spPr>
+                      <wps:txbx>
+                        <w:txbxContent>
+                          <w:p>
+                            <w:pPr>
+                              <w:spacing w:after="0" w:line="240" w:lineRule="auto"/>
+                              <w:jc w:val="center"/>
+                              <w:rPr>
+                                <w:rFonts w:ascii="Times New Roman" w:hAnsi="Times New Roman" w:cs="Times New Roman"/>
+                                <w:sz w:val="32"/>
+                                <w:szCs w:val="32"/>
+                              </w:rPr>
+                            </w:pPr>
+                            <w:r>
+                              <w:rPr>
+                                <w:rFonts w:ascii="Times New Roman" w:hAnsi="Times New Roman" w:cs="Times New Roman"/>
+                                <w:sz w:val="32"/>
+                                <w:szCs w:val="32"/>
+                              </w:rPr>
+                              <w:t>Mancal</w:t>
+                            </w:r>
+                          </w:p>
+                          <w:p>
+                            <w:pPr>
+                              <w:spacing w:after="0" w:line="240" w:lineRule="auto"/>
+                              <w:jc w:val="center"/>
+                              <w:rPr>
+                                <w:rFonts w:ascii="Times New Roman" w:hAnsi="Times New Roman" w:cs="Times New Roman"/>
+                                <w:sz w:val="32"/>
+                                <w:szCs w:val="32"/>
+                              </w:rPr>
+                            </w:pPr>
+                            <w:r>
+                              <w:rPr>
+                                <w:rFonts w:ascii="Times New Roman" w:hAnsi="Times New Roman" w:cs="Times New Roman"/>
+                                <w:sz w:val="32"/>
+                                <w:szCs w:val="32"/>
+                              </w:rPr>
+                              <w:t>Quadrado</w:t>
+                            </w:r>
+                          </w:p>
+                          <w:p>
+                            <w:pPr>
+                              <w:spacing w:after="0" w:line="240" w:lineRule="auto"/>
+                              <w:jc w:val="center"/>
+                              <w:rPr>
+                                <w:rFonts w:ascii="Times New Roman" w:hAnsi="Times New Roman" w:cs="Times New Roman"/>
+                                <w:sz w:val="32"/>
+                                <w:szCs w:val="32"/>
+                              </w:rPr>
+                            </w:pPr>
+                          </w:p>
+                        </w:txbxContent>
+                      </wps:txbx>
+                      <wps:bodyPr rot="0" spcFirstLastPara="0" vertOverflow="overflow" horzOverflow="overflow" vert="horz" wrap="square" lIns="91440" tIns="45720" rIns="91440" bIns="45720" numCol="1" spcCol="0" rtlCol="0" fromWordArt="0" anchor="ctr" anchorCtr="0" forceAA="0" compatLnSpc="1">
+                        <a:prstTxWarp prst="textNoShape">
+                          <a:avLst/>
+                        </a:prstTxWarp>
+                        <a:noAutofit/>
+                      </wps:bodyPr>
+                    </wps:wsp>
+                  </a:graphicData>
+                </a:graphic>
+                <wp14:sizeRelH relativeFrom="margin">
+                  <wp14:pctWidth>0</wp14:pctWidth>
+                </wp14:sizeRelH>
+                <wp14:sizeRelV relativeFrom="margin">
+                  <wp14:pctHeight>0</wp14:pctHeight>
+                </wp14:sizeRelV>
+              </wp:anchor>
+            </w:drawing>
+          </mc:Choice>
+          <mc:Fallback>
+            <w:pict>
+              <v:shape w14:anchorId="0782CE9E" id="Caixa de Texto 71" o:spid="_x0000_s1058" type="#_x0000_t202" style="position:absolute;margin-left:456.7pt;margin-top:352.1pt;width:82.25pt;height:48.25pt;z-index:251771904;visibility:visible;mso-wrap-style:square;mso-width-percent:0;mso-height-percent:0;mso-wrap-distance-left:9pt;mso-wrap-distance-top:0;mso-wrap-distance-right:9pt;mso-wrap-distance-bottom:0;mso-position-horizontal:absolute;mso-position-horizontal-relative:text;mso-position-vertical:absolute;mso-position-vertical-relative:text;mso-width-percent:0;mso-height-percent:0;mso-width-relative:margin;mso-height-relative:margin;v-text-anchor:middle" o:gfxdata="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" fillcolor="white [3201]" stroked="f" strokeweight=".5pt">
+                <v:textbox>
+                  <w:txbxContent>
+                    <w:p>
+                      <w:pPr>
+                        <w:spacing w:after="0" w:line="240" w:lineRule="auto"/>
+                        <w:jc w:val="center"/>
+                        <w:rPr>
+                          <w:rFonts w:ascii="Times New Roman" w:hAnsi="Times New Roman" w:cs="Times New Roman"/>
+                          <w:sz w:val="32"/>
+                          <w:szCs w:val="32"/>
+                        </w:rPr>
+                      </w:pPr>
+                      <w:r>
+                        <w:rPr>
+                          <w:rFonts w:ascii="Times New Roman" w:hAnsi="Times New Roman" w:cs="Times New Roman"/>
+                          <w:sz w:val="32"/>
+                          <w:szCs w:val="32"/>
+                        </w:rPr>
+                        <w:t>Mancal</w:t>
+                      </w:r>
+                    </w:p>
+                    <w:p>
+                      <w:pPr>
+                        <w:spacing w:after="0" w:line="240" w:lineRule="auto"/>
+                        <w:jc w:val="center"/>
+                        <w:rPr>
+                          <w:rFonts w:ascii="Times New Roman" w:hAnsi="Times New Roman" w:cs="Times New Roman"/>
+                          <w:sz w:val="32"/>
+                          <w:szCs w:val="32"/>
+                        </w:rPr>
+                      </w:pPr>
+                      <w:r>
+                        <w:rPr>
+                          <w:rFonts w:ascii="Times New Roman" w:hAnsi="Times New Roman" w:cs="Times New Roman"/>
+                          <w:sz w:val="32"/>
+                          <w:szCs w:val="32"/>
+                        </w:rPr>
+                        <w:t>Quadrado</w:t>
+                      </w:r>
+                    </w:p>
+                    <w:p>
+                      <w:pPr>
+                        <w:spacing w:after="0" w:line="240" w:lineRule="auto"/>
+                        <w:jc w:val="center"/>
+                        <w:rPr>
+                          <w:rFonts w:ascii="Times New Roman" w:hAnsi="Times New Roman" w:cs="Times New Roman"/>
+                          <w:sz w:val="32"/>
+                          <w:szCs w:val="32"/>
+                        </w:rPr>
+                      </w:pPr>
+                    </w:p>
+                  </w:txbxContent>
+                </v:textbox>
+              </v:shape>
+            </w:pict>
+          </mc:Fallback>
+        </mc:AlternateContent>
+      </w:r>
+      <w:r>
+        <w:rPr>
+          <w:sz w:val="28"/>
+        </w:rPr>
+        <mc:AlternateContent>
+          <mc:Choice Requires="wps">
+            <w:drawing>
+              <wp:anchor distT="0" distB="0" distL="114300" distR="114300" simplePos="0" relativeHeight="251772928" behindDoc="0" locked="0" layoutInCell="1" allowOverlap="1" wp14:anchorId="50239301" wp14:editId="7FCB6B2C">
+                <wp:simplePos x="0" y="0"/>
+                <wp:positionH relativeFrom="column">
+                  <wp:posOffset>6725719</wp:posOffset>
+                </wp:positionH>
+                <wp:positionV relativeFrom="paragraph">
+                  <wp:posOffset>3729866</wp:posOffset>
+                </wp:positionV>
+                <wp:extent cx="832500" cy="965510"/>
+                <wp:effectExtent l="0" t="38100" r="62865" b="25400"/>
+                <wp:wrapNone/>
+                <wp:docPr id="72" name="Conector de Seta Reta 72"/>
+                <wp:cNvGraphicFramePr/>
+                <a:graphic xmlns:a="http://schemas.openxmlformats.org/drawingml/2006/main">
+                  <a:graphicData uri="http://schemas.microsoft.com/office/word/2010/wordprocessingShape">
+                    <wps:wsp>
+                      <wps:cNvCnPr/>
+                      <wps:spPr>
+                        <a:xfrm flipV="1">
+                          <a:off x="0" y="0"/>
+                          <a:ext cx="832500" cy="965510"/>
+                        </a:xfrm>
+                        <a:prstGeom prst="straightConnector1">
+                          <a:avLst/>
+                        </a:prstGeom>
+                        <a:ln>
+                          <a:solidFill>
+                            <a:srgbClr val="C00000"/>
+                          </a:solidFill>
+                          <a:tailEnd type="triangle"/>
+                        </a:ln>
+                      </wps:spPr>
+                      <wps:style>
+                        <a:lnRef idx="3">
+                          <a:schemeClr val="accent2"/>
+                        </a:lnRef>
+                        <a:fillRef idx="0">
+                          <a:schemeClr val="accent2"/>
+                        </a:fillRef>
+                        <a:effectRef idx="2">
+                          <a:schemeClr val="accent2"/>
+                        </a:effectRef>
+                        <a:fontRef idx="minor">
+                          <a:schemeClr val="tx1"/>
+                        </a:fontRef>
+                      </wps:style>
+                      <wps:bodyPr/>
+                    </wps:wsp>
+                  </a:graphicData>
+                </a:graphic>
+                <wp14:sizeRelH relativeFrom="margin">
+                  <wp14:pctWidth>0</wp14:pctWidth>
+                </wp14:sizeRelH>
+                <wp14:sizeRelV relativeFrom="margin">
+                  <wp14:pctHeight>0</wp14:pctHeight>
+                </wp14:sizeRelV>
+              </wp:anchor>
+            </w:drawing>
+          </mc:Choice>
+          <mc:Fallback>
+            <w:pict>
+              <v:shape w14:anchorId="785A99F9" id="Conector de Seta Reta 72" o:spid="_x0000_s1026" type="#_x0000_t32" style="position:absolute;margin-left:529.6pt;margin-top:293.7pt;width:65.55pt;height:76pt;flip:y;z-index:251772928;visibility:visible;mso-wrap-style:square;mso-width-percent:0;mso-height-percent:0;mso-wrap-distance-left:9pt;mso-wrap-distance-top:0;mso-wrap-distance-right:9pt;mso-wrap-distance-bottom:0;mso-position-horizontal:absolute;mso-position-horizontal-relative:text;mso-position-vertical:absolute;mso-position-vertical-relative:text;mso-width-percent:0;mso-height-percent:0;mso-width-relative:margin;mso-height-relative:margin" o:gfxdata="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" strokecolor="#c00000" strokeweight="1.5pt">
+                <v:stroke endarrow="block" joinstyle="miter"/>
+              </v:shape>
+            </w:pict>
+          </mc:Fallback>
+        </mc:AlternateContent>
+      </w:r>
+      <w:r>
+        <w:rPr>
+          <w:sz w:val="28"/>
+        </w:rPr>
+        <mc:AlternateContent>
+          <mc:Choice Requires="wps">
+            <w:drawing>
+              <wp:anchor distT="0" distB="0" distL="114300" distR="114300" simplePos="0" relativeHeight="251769856" behindDoc="0" locked="0" layoutInCell="1" allowOverlap="1" wp14:anchorId="41C87E0C" wp14:editId="43985EDC">
+                <wp:simplePos x="0" y="0"/>
+                <wp:positionH relativeFrom="column">
+                  <wp:posOffset>3959225</wp:posOffset>
+                </wp:positionH>
+                <wp:positionV relativeFrom="paragraph">
+                  <wp:posOffset>123190</wp:posOffset>
+                </wp:positionV>
+                <wp:extent cx="1044575" cy="612775"/>
+                <wp:effectExtent l="0" t="0" r="3175" b="0"/>
+                <wp:wrapNone/>
+                <wp:docPr id="69" name="Caixa de Texto 69"/>
+                <wp:cNvGraphicFramePr/>
+                <a:graphic xmlns:a="http://schemas.openxmlformats.org/drawingml/2006/main">
+                  <a:graphicData uri="http://schemas.microsoft.com/office/word/2010/wordprocessingShape">
+                    <wps:wsp>
+                      <wps:cNvSpPr txBox="1"/>
+                      <wps:spPr>
+                        <a:xfrm>
+                          <a:off x="0" y="0"/>
+                          <a:ext cx="1044575" cy="612775"/>
+                        </a:xfrm>
+                        <a:prstGeom prst="rect">
+                          <a:avLst/>
+                        </a:prstGeom>
+                        <a:solidFill>
+                          <a:schemeClr val="lt1"/>
+                        </a:solidFill>
+                        <a:ln w="6350">
+                          <a:noFill/>
+                        </a:ln>
+                      </wps:spPr>
+                      <wps:txbx>
+                        <w:txbxContent>
+                          <w:p>
+                            <w:pPr>
+                              <w:spacing w:after="0" w:line="240" w:lineRule="auto"/>
+                              <w:jc w:val="center"/>
+                              <w:rPr>
+                                <w:rFonts w:ascii="Times New Roman" w:hAnsi="Times New Roman" w:cs="Times New Roman"/>
+                                <w:sz w:val="32"/>
+                                <w:szCs w:val="32"/>
+                              </w:rPr>
+                            </w:pPr>
+                            <w:r>
+                              <w:rPr>
+                                <w:rFonts w:ascii="Times New Roman" w:hAnsi="Times New Roman" w:cs="Times New Roman"/>
+                                <w:sz w:val="32"/>
+                                <w:szCs w:val="32"/>
+                              </w:rPr>
+                              <w:t>Corpo</w:t>
+                            </w:r>
+                          </w:p>
+                          <w:p>
+                            <w:pPr>
+                              <w:spacing w:after="0" w:line="240" w:lineRule="auto"/>
+                              <w:jc w:val="center"/>
+                              <w:rPr>
+                                <w:rFonts w:ascii="Times New Roman" w:hAnsi="Times New Roman" w:cs="Times New Roman"/>
+                                <w:sz w:val="32"/>
+                                <w:szCs w:val="32"/>
+                              </w:rPr>
+                            </w:pPr>
+                            <w:r>
+                              <w:rPr>
+                                <w:rFonts w:ascii="Times New Roman" w:hAnsi="Times New Roman" w:cs="Times New Roman"/>
+                                <w:sz w:val="32"/>
+                                <w:szCs w:val="32"/>
+                              </w:rPr>
+                              <w:t>Esquerdo</w:t>
+                            </w:r>
+                          </w:p>
+                          <w:p>
+                            <w:pPr>
+                              <w:spacing w:after="0" w:line="240" w:lineRule="auto"/>
+                              <w:jc w:val="center"/>
+                              <w:rPr>
+                                <w:rFonts w:ascii="Times New Roman" w:hAnsi="Times New Roman" w:cs="Times New Roman"/>
+                                <w:sz w:val="32"/>
+                                <w:szCs w:val="32"/>
+                              </w:rPr>
+                            </w:pPr>
+                          </w:p>
+                        </w:txbxContent>
+                      </wps:txbx>
+                      <wps:bodyPr rot="0" spcFirstLastPara="0" vertOverflow="overflow" horzOverflow="overflow" vert="horz" wrap="square" lIns="91440" tIns="45720" rIns="91440" bIns="45720" numCol="1" spcCol="0" rtlCol="0" fromWordArt="0" anchor="ctr" anchorCtr="0" forceAA="0" compatLnSpc="1">
+                        <a:prstTxWarp prst="textNoShape">
+                          <a:avLst/>
+                        </a:prstTxWarp>
+                        <a:noAutofit/>
+                      </wps:bodyPr>
+                    </wps:wsp>
+                  </a:graphicData>
+                </a:graphic>
+                <wp14:sizeRelH relativeFrom="margin">
+                  <wp14:pctWidth>0</wp14:pctWidth>
+                </wp14:sizeRelH>
+                <wp14:sizeRelV relativeFrom="margin">
+                  <wp14:pctHeight>0</wp14:pctHeight>
+                </wp14:sizeRelV>
+              </wp:anchor>
+            </w:drawing>
+          </mc:Choice>
+          <mc:Fallback>
+            <w:pict>
+              <v:shape w14:anchorId="41C87E0C" id="Caixa de Texto 69" o:spid="_x0000_s1059" type="#_x0000_t202" style="position:absolute;margin-left:311.75pt;margin-top:9.7pt;width:82.25pt;height:48.25pt;z-index:251769856;visibility:visible;mso-wrap-style:square;mso-width-percent:0;mso-height-percent:0;mso-wrap-distance-left:9pt;mso-wrap-distance-top:0;mso-wrap-distance-right:9pt;mso-wrap-distance-bottom:0;mso-position-horizontal:absolute;mso-position-horizontal-relative:text;mso-position-vertical:absolute;mso-position-vertical-relative:text;mso-width-percent:0;mso-height-percent:0;mso-width-relative:margin;mso-height-relative:margin;v-text-anchor:middle" o:gfxdata="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" fillcolor="white [3201]" stroked="f" strokeweight=".5pt">
+                <v:textbox>
+                  <w:txbxContent>
+                    <w:p>
+                      <w:pPr>
+                        <w:spacing w:after="0" w:line="240" w:lineRule="auto"/>
+                        <w:jc w:val="center"/>
+                        <w:rPr>
+                          <w:rFonts w:ascii="Times New Roman" w:hAnsi="Times New Roman" w:cs="Times New Roman"/>
+                          <w:sz w:val="32"/>
+                          <w:szCs w:val="32"/>
+                        </w:rPr>
+                      </w:pPr>
+                      <w:r>
+                        <w:rPr>
+                          <w:rFonts w:ascii="Times New Roman" w:hAnsi="Times New Roman" w:cs="Times New Roman"/>
+                          <w:sz w:val="32"/>
+                          <w:szCs w:val="32"/>
+                        </w:rPr>
+                        <w:t>Corpo</w:t>
+                      </w:r>
+                    </w:p>
+                    <w:p>
+                      <w:pPr>
+                        <w:spacing w:after="0" w:line="240" w:lineRule="auto"/>
+                        <w:jc w:val="center"/>
+                        <w:rPr>
+                          <w:rFonts w:ascii="Times New Roman" w:hAnsi="Times New Roman" w:cs="Times New Roman"/>
+                          <w:sz w:val="32"/>
+                          <w:szCs w:val="32"/>
+                        </w:rPr>
+                      </w:pPr>
+                      <w:r>
+                        <w:rPr>
+                          <w:rFonts w:ascii="Times New Roman" w:hAnsi="Times New Roman" w:cs="Times New Roman"/>
+                          <w:sz w:val="32"/>
+                          <w:szCs w:val="32"/>
+                        </w:rPr>
+                        <w:t>Esquerdo</w:t>
+                      </w:r>
+                    </w:p>
+                    <w:p>
+                      <w:pPr>
+                        <w:spacing w:after="0" w:line="240" w:lineRule="auto"/>
+                        <w:jc w:val="center"/>
+                        <w:rPr>
+                          <w:rFonts w:ascii="Times New Roman" w:hAnsi="Times New Roman" w:cs="Times New Roman"/>
+                          <w:sz w:val="32"/>
+                          <w:szCs w:val="32"/>
+                        </w:rPr>
+                      </w:pPr>
+                    </w:p>
+                  </w:txbxContent>
+                </v:textbox>
+              </v:shape>
+            </w:pict>
+          </mc:Fallback>
+        </mc:AlternateContent>
+      </w:r>
+      <w:r>
+        <w:rPr>
+          <w:sz w:val="28"/>
+        </w:rPr>
+        <mc:AlternateContent>
+          <mc:Choice Requires="wps">
+            <w:drawing>
+              <wp:anchor distT="0" distB="0" distL="114300" distR="114300" simplePos="0" relativeHeight="251770880" behindDoc="0" locked="0" layoutInCell="1" allowOverlap="1" wp14:anchorId="7C7A8760" wp14:editId="03A86C82">
+                <wp:simplePos x="0" y="0"/>
+                <wp:positionH relativeFrom="column">
+                  <wp:posOffset>3056704</wp:posOffset>
+                </wp:positionH>
+                <wp:positionV relativeFrom="paragraph">
+                  <wp:posOffset>346168</wp:posOffset>
+                </wp:positionV>
+                <wp:extent cx="1077889" cy="289931"/>
+                <wp:effectExtent l="38100" t="0" r="27305" b="72390"/>
+                <wp:wrapNone/>
+                <wp:docPr id="70" name="Conector de Seta Reta 70"/>
+                <wp:cNvGraphicFramePr/>
+                <a:graphic xmlns:a="http://schemas.openxmlformats.org/drawingml/2006/main">
+                  <a:graphicData uri="http://schemas.microsoft.com/office/word/2010/wordprocessingShape">
+                    <wps:wsp>
+                      <wps:cNvCnPr/>
+                      <wps:spPr>
+                        <a:xfrm flipH="1">
+                          <a:off x="0" y="0"/>
+                          <a:ext cx="1077889" cy="289931"/>
+                        </a:xfrm>
+                        <a:prstGeom prst="straightConnector1">
+                          <a:avLst/>
+                        </a:prstGeom>
+                        <a:ln>
+                          <a:solidFill>
+                            <a:srgbClr val="C00000"/>
+                          </a:solidFill>
+                          <a:tailEnd type="triangle"/>
+                        </a:ln>
+                      </wps:spPr>
+                      <wps:style>
+                        <a:lnRef idx="3">
+                          <a:schemeClr val="accent2"/>
+                        </a:lnRef>
+                        <a:fillRef idx="0">
+                          <a:schemeClr val="accent2"/>
+                        </a:fillRef>
+                        <a:effectRef idx="2">
+                          <a:schemeClr val="accent2"/>
+                        </a:effectRef>
+                        <a:fontRef idx="minor">
+                          <a:schemeClr val="tx1"/>
+                        </a:fontRef>
+                      </wps:style>
+                      <wps:bodyPr/>
+                    </wps:wsp>
+                  </a:graphicData>
+                </a:graphic>
+                <wp14:sizeRelH relativeFrom="margin">
+                  <wp14:pctWidth>0</wp14:pctWidth>
+                </wp14:sizeRelH>
+                <wp14:sizeRelV relativeFrom="margin">
+                  <wp14:pctHeight>0</wp14:pctHeight>
+                </wp14:sizeRelV>
+              </wp:anchor>
+            </w:drawing>
+          </mc:Choice>
+          <mc:Fallback>
+            <w:pict>
+              <v:shape w14:anchorId="5BB2FE24" id="Conector de Seta Reta 70" o:spid="_x0000_s1026" type="#_x0000_t32" style="position:absolute;margin-left:240.7pt;margin-top:27.25pt;width:84.85pt;height:22.85pt;flip:x;z-index:251770880;visibility:visible;mso-wrap-style:square;mso-width-percent:0;mso-height-percent:0;mso-wrap-distance-left:9pt;mso-wrap-distance-top:0;mso-wrap-distance-right:9pt;mso-wrap-distance-bottom:0;mso-position-horizontal:absolute;mso-position-horizontal-relative:text;mso-position-vertical:absolute;mso-position-vertical-relative:text;mso-width-percent:0;mso-height-percent:0;mso-width-relative:margin;mso-height-relative:margin" o:gfxdata="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" strokecolor="#c00000" strokeweight="1.5pt">
+                <v:stroke endarrow="block" joinstyle="miter"/>
+              </v:shape>
+            </w:pict>
+          </mc:Fallback>
+        </mc:AlternateContent>
+      </w:r>
+    </w:p>
+    <w:p>
+      <w:pPr>
+        <w:rPr>
+          <w:sz w:val="28"/>
+        </w:rPr>
+      </w:pPr>
+    </w:p>
+    <w:p>
+      <w:pPr>
+        <w:rPr>
+          <w:sz w:val="28"/>
+        </w:rPr>
+      </w:pPr>
+    </w:p>
+    <w:p>
+      <w:pPr>
+        <w:rPr>
+          <w:sz w:val="28"/>
+        </w:rPr>
+      </w:pPr>
+      <w:bookmarkStart w:id="0" w:name="_GoBack"/>
+      <w:bookmarkEnd w:id="0"/>
     </w:p>
     <w:p>
       <w:pPr>
